--- a/relatorio.docx
+++ b/relatorio.docx
@@ -1,6 +1,6 @@
 
 <file path=word/document.xml><?xml version="1.0" encoding="utf-8"?>
-<w:document xmlns:wpc="http://schemas.microsoft.com/office/word/2010/wordprocessingCanvas" xmlns:mc="http://schemas.openxmlformats.org/markup-compatibility/2006" xmlns:o="urn:schemas-microsoft-com:office:office" xmlns:r="http://schemas.openxmlformats.org/officeDocument/2006/relationships" xmlns:m="http://schemas.openxmlformats.org/officeDocument/2006/math" xmlns:v="urn:schemas-microsoft-com:vml" xmlns:wp14="http://schemas.microsoft.com/office/word/2010/wordprocessingDrawing" xmlns:wp="http://schemas.openxmlformats.org/drawingml/2006/wordprocessingDrawing" xmlns:w10="urn:schemas-microsoft-com:office:word" xmlns:w="http://schemas.openxmlformats.org/wordprocessingml/2006/main" xmlns:w14="http://schemas.microsoft.com/office/word/2010/wordml" xmlns:wpg="http://schemas.microsoft.com/office/word/2010/wordprocessingGroup" xmlns:wpi="http://schemas.microsoft.com/office/word/2010/wordprocessingInk" xmlns:wne="http://schemas.microsoft.com/office/word/2006/wordml" xmlns:wps="http://schemas.microsoft.com/office/word/2010/wordprocessingShape" mc:Ignorable="w14 wp14">
+<w:document xmlns:wpc="http://schemas.microsoft.com/office/word/2010/wordprocessingCanvas" xmlns:cx="http://schemas.microsoft.com/office/drawing/2014/chartex" xmlns:cx1="http://schemas.microsoft.com/office/drawing/2015/9/8/chartex" xmlns:cx2="http://schemas.microsoft.com/office/drawing/2015/10/21/chartex" xmlns:cx3="http://schemas.microsoft.com/office/drawing/2016/5/9/chartex" xmlns:cx4="http://schemas.microsoft.com/office/drawing/2016/5/10/chartex" xmlns:cx5="http://schemas.microsoft.com/office/drawing/2016/5/11/chartex" xmlns:cx6="http://schemas.microsoft.com/office/drawing/2016/5/12/chartex" xmlns:cx7="http://schemas.microsoft.com/office/drawing/2016/5/13/chartex" xmlns:cx8="http://schemas.microsoft.com/office/drawing/2016/5/14/chartex" xmlns:mc="http://schemas.openxmlformats.org/markup-compatibility/2006" xmlns:aink="http://schemas.microsoft.com/office/drawing/2016/ink" xmlns:am3d="http://schemas.microsoft.com/office/drawing/2017/model3d" xmlns:o="urn:schemas-microsoft-com:office:office" xmlns:oel="http://schemas.microsoft.com/office/2019/extlst" xmlns:r="http://schemas.openxmlformats.org/officeDocument/2006/relationships" xmlns:m="http://schemas.openxmlformats.org/officeDocument/2006/math" xmlns:v="urn:schemas-microsoft-com:vml" xmlns:wp14="http://schemas.microsoft.com/office/word/2010/wordprocessingDrawing" xmlns:wp="http://schemas.openxmlformats.org/drawingml/2006/wordprocessingDrawing" xmlns:w10="urn:schemas-microsoft-com:office:word" xmlns:w="http://schemas.openxmlformats.org/wordprocessingml/2006/main" xmlns:w14="http://schemas.microsoft.com/office/word/2010/wordml" xmlns:w15="http://schemas.microsoft.com/office/word/2012/wordml" xmlns:w16cex="http://schemas.microsoft.com/office/word/2018/wordml/cex" xmlns:w16cid="http://schemas.microsoft.com/office/word/2016/wordml/cid" xmlns:w16="http://schemas.microsoft.com/office/word/2018/wordml" xmlns:w16du="http://schemas.microsoft.com/office/word/2023/wordml/word16du" xmlns:w16sdtdh="http://schemas.microsoft.com/office/word/2020/wordml/sdtdatahash" xmlns:w16se="http://schemas.microsoft.com/office/word/2015/wordml/symex" xmlns:wpg="http://schemas.microsoft.com/office/word/2010/wordprocessingGroup" xmlns:wpi="http://schemas.microsoft.com/office/word/2010/wordprocessingInk" xmlns:wne="http://schemas.microsoft.com/office/word/2006/wordml" xmlns:wps="http://schemas.microsoft.com/office/word/2010/wordprocessingShape" mc:Ignorable="w14 w15 w16se w16cid w16 w16cex w16sdtdh w16du wp14">
   <w:body>
     <w:p>
       <w:pPr>
@@ -90,7 +90,7 @@
         <mc:AlternateContent>
           <mc:Choice Requires="wps">
             <w:drawing>
-              <wp:anchor distT="45720" distB="45720" distL="114300" distR="114300" simplePos="0" relativeHeight="251660288" behindDoc="0" locked="1" layoutInCell="1" allowOverlap="1" wp14:anchorId="73826C93" wp14:editId="6D8C4088">
+              <wp:anchor distT="45720" distB="45720" distL="114300" distR="114300" simplePos="0" relativeHeight="251658240" behindDoc="0" locked="1" layoutInCell="1" allowOverlap="1" wp14:anchorId="73826C93" wp14:editId="6D8C4088">
                 <wp:simplePos x="0" y="0"/>
                 <wp:positionH relativeFrom="margin">
                   <wp:posOffset>6824</wp:posOffset>
@@ -101,7 +101,7 @@
                 <wp:extent cx="6630670" cy="2143760"/>
                 <wp:effectExtent l="0" t="0" r="0" b="0"/>
                 <wp:wrapNone/>
-                <wp:docPr id="217" name="Caixa de Texto 2"/>
+                <wp:docPr id="217" name="Caixa de Texto 217"/>
                 <wp:cNvGraphicFramePr>
                   <a:graphicFrameLocks xmlns:a="http://schemas.openxmlformats.org/drawingml/2006/main"/>
                 </wp:cNvGraphicFramePr>
@@ -372,11 +372,11 @@
           </mc:Choice>
           <mc:Fallback>
             <w:pict>
-              <v:shapetype id="_x0000_t202" coordsize="21600,21600" o:spt="202" path="m,l,21600r21600,l21600,xe">
+              <v:shapetype w14:anchorId="73826C93" id="_x0000_t202" coordsize="21600,21600" o:spt="202" path="m,l,21600r21600,l21600,xe">
                 <v:stroke joinstyle="miter"/>
                 <v:path gradientshapeok="t" o:connecttype="rect"/>
               </v:shapetype>
-              <v:shape id="Caixa de Texto 2" o:spid="_x0000_s1026" type="#_x0000_t202" style="position:absolute;left:0;text-align:left;margin-left:.55pt;margin-top:166.55pt;width:522.1pt;height:168.8pt;z-index:251660288;visibility:visible;mso-wrap-style:square;mso-width-percent:0;mso-height-percent:200;mso-wrap-distance-left:9pt;mso-wrap-distance-top:3.6pt;mso-wrap-distance-right:9pt;mso-wrap-distance-bottom:3.6pt;mso-position-horizontal:absolute;mso-position-horizontal-relative:margin;mso-position-vertical:absolute;mso-position-vertical-relative:page;mso-width-percent:0;mso-height-percent:200;mso-width-relative:margin;mso-height-relative:margin;v-text-anchor:top" o:gfxdata="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" filled="f" stroked="f">
+              <v:shape id="Caixa de Texto 217" o:spid="_x0000_s1026" type="#_x0000_t202" style="position:absolute;left:0;text-align:left;margin-left:.55pt;margin-top:166.55pt;width:522.1pt;height:168.8pt;z-index:251658240;visibility:visible;mso-wrap-style:square;mso-width-percent:0;mso-height-percent:200;mso-wrap-distance-left:9pt;mso-wrap-distance-top:3.6pt;mso-wrap-distance-right:9pt;mso-wrap-distance-bottom:3.6pt;mso-position-horizontal:absolute;mso-position-horizontal-relative:margin;mso-position-vertical:absolute;mso-position-vertical-relative:page;mso-width-percent:0;mso-height-percent:200;mso-width-relative:margin;mso-height-relative:margin;v-text-anchor:top" o:gfxdata="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" filled="f" stroked="f">
                 <v:textbox style="mso-fit-shape-to-text:t">
                   <w:txbxContent>
                     <w:p>
@@ -617,9 +617,9 @@
     <w:p>
       <w:pPr>
         <w:sectPr>
-          <w:headerReference w:type="even" r:id="rId9"/>
-          <w:headerReference w:type="default" r:id="rId10"/>
-          <w:headerReference w:type="first" r:id="rId11"/>
+          <w:headerReference w:type="even" r:id="rId8"/>
+          <w:headerReference w:type="default" r:id="rId9"/>
+          <w:headerReference w:type="first" r:id="rId10"/>
           <w:pgSz w:w="11906" w:h="16838"/>
           <w:pgMar w:top="720" w:right="720" w:bottom="720" w:left="720" w:header="708" w:footer="708" w:gutter="0"/>
           <w:cols w:space="708"/>
@@ -648,7 +648,6 @@
           <w:sz w:val="24"/>
           <w:szCs w:val="24"/>
         </w:rPr>
-        <w:lastRenderedPageBreak/>
         <w:t>Mapa dos Fenícios</w:t>
       </w:r>
     </w:p>
@@ -730,7 +729,7 @@
     </w:p>
     <w:p>
       <w:pPr>
-        <w:pStyle w:val="PargrafodaLista"/>
+        <w:pStyle w:val="ListParagraph"/>
         <w:numPr>
           <w:ilvl w:val="0"/>
           <w:numId w:val="10"/>
@@ -746,7 +745,6 @@
           <w:szCs w:val="24"/>
         </w:rPr>
       </w:pPr>
-      <w:proofErr w:type="spellStart"/>
       <w:r>
         <w:rPr>
           <w:rFonts w:ascii="Arial" w:hAnsi="Arial" w:cs="Arial"/>
@@ -756,7 +754,6 @@
         </w:rPr>
         <w:t>App</w:t>
       </w:r>
-      <w:proofErr w:type="spellEnd"/>
       <w:r>
         <w:rPr>
           <w:rFonts w:ascii="Arial" w:hAnsi="Arial" w:cs="Arial"/>
@@ -787,30 +784,12 @@
           <w:sz w:val="24"/>
           <w:szCs w:val="24"/>
         </w:rPr>
-        <w:t xml:space="preserve">, é nela onde </w:t>
-      </w:r>
-      <w:proofErr w:type="gramStart"/>
-      <w:r>
-        <w:rPr>
-          <w:rFonts w:ascii="Arial" w:hAnsi="Arial" w:cs="Arial"/>
-          <w:sz w:val="24"/>
-          <w:szCs w:val="24"/>
-        </w:rPr>
-        <w:t>é</w:t>
-      </w:r>
-      <w:proofErr w:type="gramEnd"/>
-      <w:r>
-        <w:rPr>
-          <w:rFonts w:ascii="Arial" w:hAnsi="Arial" w:cs="Arial"/>
-          <w:sz w:val="24"/>
-          <w:szCs w:val="24"/>
-        </w:rPr>
-        <w:t xml:space="preserve"> chamada as outras classes e executa os métodos “navegar” e “mostrar mapa” que mostra ao usuário o caminho feito entre cada porto e o gasto de combustível.</w:t>
+        <w:t>, é nela onde é chamada as outras classes e executa os métodos “navegar” e “mostrar mapa” que mostra ao usuário o caminho feito entre cada porto e o gasto de combustível.</w:t>
       </w:r>
     </w:p>
     <w:p>
       <w:pPr>
-        <w:pStyle w:val="PargrafodaLista"/>
+        <w:pStyle w:val="ListParagraph"/>
         <w:tabs>
           <w:tab w:val="left" w:pos="0"/>
         </w:tabs>
@@ -826,7 +805,7 @@
     </w:p>
     <w:p>
       <w:pPr>
-        <w:pStyle w:val="PargrafodaLista"/>
+        <w:pStyle w:val="ListParagraph"/>
         <w:numPr>
           <w:ilvl w:val="0"/>
           <w:numId w:val="10"/>
@@ -843,7 +822,6 @@
         </w:rPr>
       </w:pPr>
       <w:proofErr w:type="spellStart"/>
-      <w:proofErr w:type="gramStart"/>
       <w:r>
         <w:rPr>
           <w:rFonts w:ascii="Arial" w:hAnsi="Arial" w:cs="Arial"/>
@@ -854,7 +832,6 @@
         <w:t>CarregaMatriz</w:t>
       </w:r>
       <w:proofErr w:type="spellEnd"/>
-      <w:proofErr w:type="gramEnd"/>
       <w:r>
         <w:rPr>
           <w:rFonts w:ascii="Arial" w:hAnsi="Arial" w:cs="Arial"/>
@@ -870,7 +847,7 @@
           <w:sz w:val="24"/>
           <w:szCs w:val="24"/>
         </w:rPr>
-        <w:t>é a classe onde o usuário seleciona o mapa que deseja carregar e  a classe faz a leitura do arquivo de texto através do método “</w:t>
+        <w:t>é a classe onde o usuário seleciona o mapa que deseja carregar e a classe faz a leitura do arquivo de texto através do método “</w:t>
       </w:r>
       <w:proofErr w:type="spellStart"/>
       <w:r>
@@ -893,7 +870,7 @@
     </w:p>
     <w:p>
       <w:pPr>
-        <w:pStyle w:val="PargrafodaLista"/>
+        <w:pStyle w:val="ListParagraph"/>
         <w:jc w:val="both"/>
         <w:rPr>
           <w:rFonts w:ascii="Arial" w:hAnsi="Arial" w:cs="Arial"/>
@@ -904,7 +881,7 @@
     </w:p>
     <w:p>
       <w:pPr>
-        <w:pStyle w:val="PargrafodaLista"/>
+        <w:pStyle w:val="ListParagraph"/>
         <w:numPr>
           <w:ilvl w:val="0"/>
           <w:numId w:val="10"/>
@@ -952,16 +929,7 @@
           <w:sz w:val="24"/>
           <w:szCs w:val="24"/>
         </w:rPr>
-        <w:t xml:space="preserve"> </w:t>
-      </w:r>
-      <w:proofErr w:type="gramStart"/>
-      <w:r>
-        <w:rPr>
-          <w:rFonts w:ascii="Arial" w:hAnsi="Arial" w:cs="Arial"/>
-          <w:sz w:val="24"/>
-          <w:szCs w:val="24"/>
-        </w:rPr>
-        <w:t>otimizad</w:t>
+        <w:t xml:space="preserve"> otimizad</w:t>
       </w:r>
       <w:r>
         <w:rPr>
@@ -971,7 +939,6 @@
         </w:rPr>
         <w:t>a</w:t>
       </w:r>
-      <w:proofErr w:type="gramEnd"/>
       <w:r>
         <w:rPr>
           <w:rFonts w:ascii="Arial" w:hAnsi="Arial" w:cs="Arial"/>
@@ -983,7 +950,7 @@
     </w:p>
     <w:p>
       <w:pPr>
-        <w:pStyle w:val="PargrafodaLista"/>
+        <w:pStyle w:val="ListParagraph"/>
         <w:tabs>
           <w:tab w:val="left" w:pos="0"/>
         </w:tabs>
@@ -1000,7 +967,7 @@
     </w:p>
     <w:p>
       <w:pPr>
-        <w:pStyle w:val="PargrafodaLista"/>
+        <w:pStyle w:val="ListParagraph"/>
         <w:numPr>
           <w:ilvl w:val="0"/>
           <w:numId w:val="10"/>
@@ -1045,14 +1012,558 @@
         </w:rPr>
         <w:t xml:space="preserve">é a classe responsável por </w:t>
       </w:r>
-      <w:bookmarkStart w:id="2" w:name="_GoBack"/>
-      <w:bookmarkEnd w:id="2"/>
+      <w:r>
+        <w:rPr>
+          <w:rFonts w:ascii="Arial" w:hAnsi="Arial" w:cs="Arial"/>
+          <w:sz w:val="24"/>
+          <w:szCs w:val="24"/>
+        </w:rPr>
+        <w:t xml:space="preserve">fazer a ligação de cada vértice através do seu método </w:t>
+      </w:r>
+      <w:proofErr w:type="spellStart"/>
+      <w:r>
+        <w:rPr>
+          <w:rFonts w:ascii="Arial" w:hAnsi="Arial" w:cs="Arial"/>
+          <w:sz w:val="24"/>
+          <w:szCs w:val="24"/>
+        </w:rPr>
+        <w:t>ligaArestas</w:t>
+      </w:r>
+      <w:proofErr w:type="spellEnd"/>
+      <w:r>
+        <w:rPr>
+          <w:rFonts w:ascii="Arial" w:hAnsi="Arial" w:cs="Arial"/>
+          <w:sz w:val="24"/>
+          <w:szCs w:val="24"/>
+        </w:rPr>
+        <w:t xml:space="preserve"> e verificar se ele é ou não navegável, verificando o caractere, caso seja asterisco, não conecta a aresta e através de operação matemática, verifica o vizinho de baixo para melhor otimização de tempo.</w:t>
+      </w:r>
+    </w:p>
+    <w:p>
+      <w:pPr>
+        <w:pStyle w:val="ListParagraph"/>
+        <w:rPr>
+          <w:rFonts w:ascii="Arial" w:hAnsi="Arial" w:cs="Arial"/>
+          <w:b/>
+          <w:sz w:val="24"/>
+          <w:szCs w:val="24"/>
+        </w:rPr>
+      </w:pPr>
+    </w:p>
+    <w:p>
+      <w:pPr>
+        <w:pStyle w:val="ListParagraph"/>
+        <w:numPr>
+          <w:ilvl w:val="0"/>
+          <w:numId w:val="10"/>
+        </w:numPr>
+        <w:tabs>
+          <w:tab w:val="left" w:pos="0"/>
+        </w:tabs>
+        <w:spacing w:line="240" w:lineRule="auto"/>
+        <w:jc w:val="both"/>
+        <w:rPr>
+          <w:rFonts w:ascii="Arial" w:hAnsi="Arial" w:cs="Arial"/>
+          <w:b/>
+          <w:sz w:val="24"/>
+          <w:szCs w:val="24"/>
+        </w:rPr>
+      </w:pPr>
+      <w:proofErr w:type="spellStart"/>
+      <w:r>
+        <w:rPr>
+          <w:rFonts w:ascii="Arial" w:hAnsi="Arial" w:cs="Arial"/>
+          <w:b/>
+          <w:sz w:val="24"/>
+          <w:szCs w:val="24"/>
+        </w:rPr>
+        <w:t>tiposVizinhos</w:t>
+      </w:r>
+      <w:proofErr w:type="spellEnd"/>
+      <w:r>
+        <w:rPr>
+          <w:rFonts w:ascii="Arial" w:hAnsi="Arial" w:cs="Arial"/>
+          <w:b/>
+          <w:sz w:val="24"/>
+          <w:szCs w:val="24"/>
+        </w:rPr>
+        <w:t xml:space="preserve"> </w:t>
+      </w:r>
+      <w:r>
+        <w:rPr>
+          <w:rFonts w:ascii="Arial" w:hAnsi="Arial" w:cs="Arial"/>
+          <w:sz w:val="24"/>
+          <w:szCs w:val="24"/>
+        </w:rPr>
+        <w:t xml:space="preserve">é classe de </w:t>
+      </w:r>
+      <w:proofErr w:type="spellStart"/>
+      <w:r>
+        <w:rPr>
+          <w:rFonts w:ascii="Arial" w:hAnsi="Arial" w:cs="Arial"/>
+          <w:sz w:val="24"/>
+          <w:szCs w:val="24"/>
+        </w:rPr>
+        <w:t>enums</w:t>
+      </w:r>
+      <w:proofErr w:type="spellEnd"/>
+      <w:r>
+        <w:rPr>
+          <w:rFonts w:ascii="Arial" w:hAnsi="Arial" w:cs="Arial"/>
+          <w:sz w:val="24"/>
+          <w:szCs w:val="24"/>
+        </w:rPr>
+        <w:t xml:space="preserve"> que define se o vizinho do vértice a ser verificado é o da esquerda ou o de baixo.</w:t>
+      </w:r>
+    </w:p>
+    <w:p>
+      <w:pPr>
+        <w:pStyle w:val="ListParagraph"/>
+        <w:rPr>
+          <w:rFonts w:ascii="Arial" w:hAnsi="Arial" w:cs="Arial"/>
+          <w:b/>
+          <w:sz w:val="24"/>
+          <w:szCs w:val="24"/>
+        </w:rPr>
+      </w:pPr>
+    </w:p>
+    <w:p>
+      <w:pPr>
+        <w:pStyle w:val="ListParagraph"/>
+        <w:numPr>
+          <w:ilvl w:val="0"/>
+          <w:numId w:val="10"/>
+        </w:numPr>
+        <w:tabs>
+          <w:tab w:val="left" w:pos="0"/>
+        </w:tabs>
+        <w:spacing w:line="240" w:lineRule="auto"/>
+        <w:jc w:val="both"/>
+        <w:rPr>
+          <w:rFonts w:ascii="Arial" w:hAnsi="Arial" w:cs="Arial"/>
+          <w:b/>
+          <w:sz w:val="24"/>
+          <w:szCs w:val="24"/>
+        </w:rPr>
+      </w:pPr>
+      <w:proofErr w:type="spellStart"/>
+      <w:r>
+        <w:rPr>
+          <w:rFonts w:ascii="Arial" w:hAnsi="Arial" w:cs="Arial"/>
+          <w:b/>
+          <w:sz w:val="24"/>
+          <w:szCs w:val="24"/>
+        </w:rPr>
+        <w:t>FilaPrioridadeMinima</w:t>
+      </w:r>
+      <w:proofErr w:type="spellEnd"/>
+      <w:r>
+        <w:rPr>
+          <w:rFonts w:ascii="Arial" w:hAnsi="Arial" w:cs="Arial"/>
+          <w:b/>
+          <w:sz w:val="24"/>
+          <w:szCs w:val="24"/>
+        </w:rPr>
+        <w:t xml:space="preserve"> </w:t>
+      </w:r>
+      <w:r>
+        <w:rPr>
+          <w:rFonts w:ascii="Arial" w:hAnsi="Arial" w:cs="Arial"/>
+          <w:bCs/>
+          <w:sz w:val="24"/>
+          <w:szCs w:val="24"/>
+        </w:rPr>
+        <w:t xml:space="preserve">é </w:t>
+      </w:r>
+      <w:r>
+        <w:rPr>
+          <w:rFonts w:ascii="Arial" w:hAnsi="Arial" w:cs="Arial"/>
+          <w:bCs/>
+          <w:sz w:val="24"/>
+          <w:szCs w:val="24"/>
+        </w:rPr>
+        <w:t>a estrutura de dados necessária para utilizar a busca em largura usada para fazer o caminhamento</w:t>
+      </w:r>
+      <w:r>
+        <w:rPr>
+          <w:rFonts w:ascii="Arial" w:hAnsi="Arial" w:cs="Arial"/>
+          <w:bCs/>
+          <w:sz w:val="24"/>
+          <w:szCs w:val="24"/>
+        </w:rPr>
+        <w:t>.</w:t>
+      </w:r>
+    </w:p>
+    <w:p>
+      <w:pPr>
+        <w:pStyle w:val="ListParagraph"/>
+        <w:rPr>
+          <w:rFonts w:ascii="Arial" w:hAnsi="Arial" w:cs="Arial"/>
+          <w:b/>
+          <w:sz w:val="24"/>
+          <w:szCs w:val="24"/>
+        </w:rPr>
+      </w:pPr>
+    </w:p>
+    <w:p>
+      <w:pPr>
+        <w:pStyle w:val="ListParagraph"/>
+        <w:numPr>
+          <w:ilvl w:val="0"/>
+          <w:numId w:val="10"/>
+        </w:numPr>
+        <w:tabs>
+          <w:tab w:val="left" w:pos="0"/>
+        </w:tabs>
+        <w:spacing w:line="240" w:lineRule="auto"/>
+        <w:jc w:val="both"/>
+        <w:rPr>
+          <w:rFonts w:ascii="Arial" w:hAnsi="Arial" w:cs="Arial"/>
+          <w:b/>
+          <w:sz w:val="24"/>
+          <w:szCs w:val="24"/>
+        </w:rPr>
+      </w:pPr>
+      <w:proofErr w:type="spellStart"/>
+      <w:r>
+        <w:rPr>
+          <w:rFonts w:ascii="Arial" w:hAnsi="Arial" w:cs="Arial"/>
+          <w:b/>
+          <w:sz w:val="24"/>
+          <w:szCs w:val="24"/>
+        </w:rPr>
+        <w:t>Vertice</w:t>
+      </w:r>
+      <w:proofErr w:type="spellEnd"/>
+      <w:r>
+        <w:rPr>
+          <w:rFonts w:ascii="Arial" w:hAnsi="Arial" w:cs="Arial"/>
+          <w:b/>
+          <w:sz w:val="24"/>
+          <w:szCs w:val="24"/>
+        </w:rPr>
+        <w:t xml:space="preserve"> </w:t>
+      </w:r>
+      <w:r>
+        <w:rPr>
+          <w:rFonts w:ascii="Arial" w:hAnsi="Arial" w:cs="Arial"/>
+          <w:bCs/>
+          <w:sz w:val="24"/>
+          <w:szCs w:val="24"/>
+        </w:rPr>
+        <w:t xml:space="preserve">é a classe </w:t>
+      </w:r>
+      <w:r>
+        <w:rPr>
+          <w:rFonts w:ascii="Arial" w:hAnsi="Arial" w:cs="Arial"/>
+          <w:bCs/>
+          <w:sz w:val="24"/>
+          <w:szCs w:val="24"/>
+        </w:rPr>
+        <w:t>que armazena os dados de cada vértice como índice no vetor principal,</w:t>
+      </w:r>
+      <w:r>
+        <w:rPr>
+          <w:rFonts w:ascii="Arial" w:hAnsi="Arial" w:cs="Arial"/>
+          <w:bCs/>
+          <w:sz w:val="24"/>
+          <w:szCs w:val="24"/>
+        </w:rPr>
+        <w:t xml:space="preserve"> posição em coluna, posição em linha</w:t>
+      </w:r>
+      <w:r>
+        <w:rPr>
+          <w:rFonts w:ascii="Arial" w:hAnsi="Arial" w:cs="Arial"/>
+          <w:bCs/>
+          <w:sz w:val="24"/>
+          <w:szCs w:val="24"/>
+        </w:rPr>
+        <w:t xml:space="preserve"> e o caractere </w:t>
+      </w:r>
+      <w:r>
+        <w:rPr>
+          <w:rFonts w:ascii="Arial" w:hAnsi="Arial" w:cs="Arial"/>
+          <w:bCs/>
+          <w:sz w:val="24"/>
+          <w:szCs w:val="24"/>
+        </w:rPr>
+        <w:t xml:space="preserve">que representa este </w:t>
+      </w:r>
+      <w:proofErr w:type="spellStart"/>
+      <w:r>
+        <w:rPr>
+          <w:rFonts w:ascii="Arial" w:hAnsi="Arial" w:cs="Arial"/>
+          <w:bCs/>
+          <w:sz w:val="24"/>
+          <w:szCs w:val="24"/>
+        </w:rPr>
+        <w:t>Vertice</w:t>
+      </w:r>
+      <w:proofErr w:type="spellEnd"/>
+      <w:r>
+        <w:rPr>
+          <w:rFonts w:ascii="Arial" w:hAnsi="Arial" w:cs="Arial"/>
+          <w:bCs/>
+          <w:sz w:val="24"/>
+          <w:szCs w:val="24"/>
+        </w:rPr>
+        <w:t>.</w:t>
+      </w:r>
+    </w:p>
+    <w:p>
+      <w:pPr>
+        <w:pStyle w:val="ListParagraph"/>
+        <w:rPr>
+          <w:rFonts w:ascii="Arial" w:hAnsi="Arial" w:cs="Arial"/>
+          <w:b/>
+          <w:sz w:val="24"/>
+          <w:szCs w:val="24"/>
+        </w:rPr>
+      </w:pPr>
+    </w:p>
+    <w:p>
+      <w:pPr>
+        <w:pStyle w:val="ListParagraph"/>
+        <w:numPr>
+          <w:ilvl w:val="0"/>
+          <w:numId w:val="10"/>
+        </w:numPr>
+        <w:tabs>
+          <w:tab w:val="left" w:pos="0"/>
+        </w:tabs>
+        <w:spacing w:line="240" w:lineRule="auto"/>
+        <w:jc w:val="both"/>
+        <w:rPr>
+          <w:rFonts w:ascii="Arial" w:hAnsi="Arial" w:cs="Arial"/>
+          <w:b/>
+          <w:sz w:val="24"/>
+          <w:szCs w:val="24"/>
+        </w:rPr>
+      </w:pPr>
+      <w:proofErr w:type="spellStart"/>
+      <w:r>
+        <w:rPr>
+          <w:rFonts w:ascii="Arial" w:hAnsi="Arial" w:cs="Arial"/>
+          <w:b/>
+          <w:sz w:val="24"/>
+          <w:szCs w:val="24"/>
+        </w:rPr>
+        <w:t>CaminhoMinimo</w:t>
+      </w:r>
+      <w:proofErr w:type="spellEnd"/>
+      <w:r>
+        <w:rPr>
+          <w:rFonts w:ascii="Arial" w:hAnsi="Arial" w:cs="Arial"/>
+          <w:b/>
+          <w:sz w:val="24"/>
+          <w:szCs w:val="24"/>
+        </w:rPr>
+        <w:t xml:space="preserve"> </w:t>
+      </w:r>
+      <w:r>
+        <w:rPr>
+          <w:rFonts w:ascii="Arial" w:hAnsi="Arial" w:cs="Arial"/>
+          <w:bCs/>
+          <w:sz w:val="24"/>
+          <w:szCs w:val="24"/>
+        </w:rPr>
+        <w:t xml:space="preserve">é a classe onde </w:t>
+      </w:r>
+      <w:r>
+        <w:rPr>
+          <w:rFonts w:ascii="Arial" w:hAnsi="Arial" w:cs="Arial"/>
+          <w:bCs/>
+          <w:sz w:val="24"/>
+          <w:szCs w:val="24"/>
+        </w:rPr>
+        <w:t xml:space="preserve">foi </w:t>
+      </w:r>
+      <w:r>
+        <w:rPr>
+          <w:rFonts w:ascii="Arial" w:hAnsi="Arial" w:cs="Arial"/>
+          <w:bCs/>
+          <w:sz w:val="24"/>
+          <w:szCs w:val="24"/>
+        </w:rPr>
+        <w:t>feito o caminhamento</w:t>
+      </w:r>
+      <w:r>
+        <w:rPr>
+          <w:rFonts w:ascii="Arial" w:hAnsi="Arial" w:cs="Arial"/>
+          <w:bCs/>
+          <w:sz w:val="24"/>
+          <w:szCs w:val="24"/>
+        </w:rPr>
+        <w:t>, armazenando através da lista de adjacência o caminho feito entre os vértices e utilizando a fila como suporte para ir desempilhando até chegar no caminho mínimo.</w:t>
+      </w:r>
+    </w:p>
+    <w:p>
+      <w:pPr>
+        <w:pStyle w:val="ListParagraph"/>
+        <w:rPr>
+          <w:rFonts w:ascii="Arial" w:hAnsi="Arial" w:cs="Arial"/>
+          <w:b/>
+          <w:sz w:val="24"/>
+          <w:szCs w:val="24"/>
+        </w:rPr>
+      </w:pPr>
+    </w:p>
+    <w:p>
+      <w:pPr>
+        <w:pStyle w:val="ListParagraph"/>
+        <w:numPr>
+          <w:ilvl w:val="0"/>
+          <w:numId w:val="10"/>
+        </w:numPr>
+        <w:tabs>
+          <w:tab w:val="left" w:pos="0"/>
+        </w:tabs>
+        <w:spacing w:line="240" w:lineRule="auto"/>
+        <w:jc w:val="both"/>
+        <w:rPr>
+          <w:rFonts w:ascii="Arial" w:hAnsi="Arial" w:cs="Arial"/>
+          <w:b/>
+          <w:sz w:val="24"/>
+          <w:szCs w:val="24"/>
+        </w:rPr>
+      </w:pPr>
+      <w:r>
+        <w:rPr>
+          <w:rFonts w:ascii="Arial" w:hAnsi="Arial" w:cs="Arial"/>
+          <w:b/>
+          <w:sz w:val="24"/>
+          <w:szCs w:val="24"/>
+        </w:rPr>
+        <w:t xml:space="preserve">Temporizador </w:t>
+      </w:r>
+      <w:r>
+        <w:rPr>
+          <w:rFonts w:ascii="Arial" w:hAnsi="Arial" w:cs="Arial"/>
+          <w:bCs/>
+          <w:sz w:val="24"/>
+          <w:szCs w:val="24"/>
+        </w:rPr>
+        <w:t xml:space="preserve">é a classe responsável por fazer o </w:t>
+      </w:r>
+      <w:proofErr w:type="gramStart"/>
+      <w:r>
+        <w:rPr>
+          <w:rFonts w:ascii="Arial" w:hAnsi="Arial" w:cs="Arial"/>
+          <w:bCs/>
+          <w:sz w:val="24"/>
+          <w:szCs w:val="24"/>
+        </w:rPr>
+        <w:t>calculo</w:t>
+      </w:r>
+      <w:proofErr w:type="gramEnd"/>
+      <w:r>
+        <w:rPr>
+          <w:rFonts w:ascii="Arial" w:hAnsi="Arial" w:cs="Arial"/>
+          <w:bCs/>
+          <w:sz w:val="24"/>
+          <w:szCs w:val="24"/>
+        </w:rPr>
+        <w:t xml:space="preserve"> de tempo de execução do programa, o</w:t>
+      </w:r>
+      <w:r>
+        <w:rPr>
+          <w:rFonts w:ascii="Arial" w:hAnsi="Arial" w:cs="Arial"/>
+          <w:bCs/>
+          <w:sz w:val="24"/>
+          <w:szCs w:val="24"/>
+        </w:rPr>
+        <w:t xml:space="preserve"> método </w:t>
+      </w:r>
+      <w:proofErr w:type="spellStart"/>
+      <w:r>
+        <w:rPr>
+          <w:rFonts w:ascii="Arial" w:hAnsi="Arial" w:cs="Arial"/>
+          <w:bCs/>
+          <w:sz w:val="24"/>
+          <w:szCs w:val="24"/>
+        </w:rPr>
+        <w:t>initClock</w:t>
+      </w:r>
+      <w:proofErr w:type="spellEnd"/>
+      <w:r>
+        <w:rPr>
+          <w:rFonts w:ascii="Arial" w:hAnsi="Arial" w:cs="Arial"/>
+          <w:bCs/>
+          <w:sz w:val="24"/>
+          <w:szCs w:val="24"/>
+        </w:rPr>
+        <w:t xml:space="preserve"> é onde </w:t>
+      </w:r>
+      <w:r>
+        <w:rPr>
+          <w:rFonts w:ascii="Arial" w:hAnsi="Arial" w:cs="Arial"/>
+          <w:bCs/>
+          <w:sz w:val="24"/>
+          <w:szCs w:val="24"/>
+        </w:rPr>
+        <w:t xml:space="preserve">inicializa a contagem </w:t>
+      </w:r>
+      <w:r>
+        <w:rPr>
+          <w:rFonts w:ascii="Arial" w:hAnsi="Arial" w:cs="Arial"/>
+          <w:bCs/>
+          <w:sz w:val="24"/>
+          <w:szCs w:val="24"/>
+        </w:rPr>
+        <w:t xml:space="preserve">e o método </w:t>
+      </w:r>
+      <w:proofErr w:type="spellStart"/>
+      <w:r>
+        <w:rPr>
+          <w:rFonts w:ascii="Arial" w:hAnsi="Arial" w:cs="Arial"/>
+          <w:bCs/>
+          <w:sz w:val="24"/>
+          <w:szCs w:val="24"/>
+        </w:rPr>
+        <w:t>getClockSec</w:t>
+      </w:r>
+      <w:proofErr w:type="spellEnd"/>
+      <w:r>
+        <w:rPr>
+          <w:rFonts w:ascii="Arial" w:hAnsi="Arial" w:cs="Arial"/>
+          <w:bCs/>
+          <w:sz w:val="24"/>
+          <w:szCs w:val="24"/>
+        </w:rPr>
+        <w:t xml:space="preserve"> é onde retorna o tempo passado de execução.</w:t>
+      </w:r>
+    </w:p>
+    <w:p>
+      <w:pPr>
+        <w:pStyle w:val="ListParagraph"/>
+        <w:rPr>
+          <w:rFonts w:ascii="Arial" w:hAnsi="Arial" w:cs="Arial"/>
+          <w:b/>
+          <w:sz w:val="24"/>
+          <w:szCs w:val="24"/>
+        </w:rPr>
+      </w:pPr>
+    </w:p>
+    <w:p>
+      <w:pPr>
+        <w:tabs>
+          <w:tab w:val="left" w:pos="0"/>
+        </w:tabs>
+        <w:spacing w:line="240" w:lineRule="auto"/>
+        <w:jc w:val="both"/>
+        <w:rPr>
+          <w:rFonts w:ascii="Arial" w:hAnsi="Arial" w:cs="Arial"/>
+          <w:b/>
+          <w:sz w:val="24"/>
+          <w:szCs w:val="24"/>
+        </w:rPr>
+      </w:pPr>
     </w:p>
     <w:sectPr>
-      <w:headerReference w:type="even" r:id="rId12"/>
-      <w:headerReference w:type="default" r:id="rId13"/>
-      <w:footerReference w:type="default" r:id="rId14"/>
-      <w:headerReference w:type="first" r:id="rId15"/>
+      <w:headerReference w:type="even" r:id="rId11"/>
+      <w:headerReference w:type="default" r:id="rId12"/>
+      <w:footerReference w:type="default" r:id="rId13"/>
+      <w:headerReference w:type="first" r:id="rId14"/>
       <w:pgSz w:w="11906" w:h="16838"/>
       <w:pgMar w:top="1440" w:right="1440" w:bottom="1440" w:left="1440" w:header="708" w:footer="708" w:gutter="0"/>
       <w:cols w:space="708"/>
@@ -1063,7 +1574,7 @@
 </file>
 
 <file path=word/endnotes.xml><?xml version="1.0" encoding="utf-8"?>
-<w:endnotes xmlns:wpc="http://schemas.microsoft.com/office/word/2010/wordprocessingCanvas" xmlns:mc="http://schemas.openxmlformats.org/markup-compatibility/2006" xmlns:o="urn:schemas-microsoft-com:office:office" xmlns:r="http://schemas.openxmlformats.org/officeDocument/2006/relationships" xmlns:m="http://schemas.openxmlformats.org/officeDocument/2006/math" xmlns:v="urn:schemas-microsoft-com:vml" xmlns:wp14="http://schemas.microsoft.com/office/word/2010/wordprocessingDrawing" xmlns:wp="http://schemas.openxmlformats.org/drawingml/2006/wordprocessingDrawing" xmlns:w10="urn:schemas-microsoft-com:office:word" xmlns:w="http://schemas.openxmlformats.org/wordprocessingml/2006/main" xmlns:w14="http://schemas.microsoft.com/office/word/2010/wordml" xmlns:wpg="http://schemas.microsoft.com/office/word/2010/wordprocessingGroup" xmlns:wpi="http://schemas.microsoft.com/office/word/2010/wordprocessingInk" xmlns:wne="http://schemas.microsoft.com/office/word/2006/wordml" xmlns:wps="http://schemas.microsoft.com/office/word/2010/wordprocessingShape" mc:Ignorable="w14 wp14">
+<w:endnotes xmlns:wpc="http://schemas.microsoft.com/office/word/2010/wordprocessingCanvas" xmlns:cx="http://schemas.microsoft.com/office/drawing/2014/chartex" xmlns:cx1="http://schemas.microsoft.com/office/drawing/2015/9/8/chartex" xmlns:cx2="http://schemas.microsoft.com/office/drawing/2015/10/21/chartex" xmlns:cx3="http://schemas.microsoft.com/office/drawing/2016/5/9/chartex" xmlns:cx4="http://schemas.microsoft.com/office/drawing/2016/5/10/chartex" xmlns:cx5="http://schemas.microsoft.com/office/drawing/2016/5/11/chartex" xmlns:cx6="http://schemas.microsoft.com/office/drawing/2016/5/12/chartex" xmlns:cx7="http://schemas.microsoft.com/office/drawing/2016/5/13/chartex" xmlns:cx8="http://schemas.microsoft.com/office/drawing/2016/5/14/chartex" xmlns:mc="http://schemas.openxmlformats.org/markup-compatibility/2006" xmlns:aink="http://schemas.microsoft.com/office/drawing/2016/ink" xmlns:am3d="http://schemas.microsoft.com/office/drawing/2017/model3d" xmlns:o="urn:schemas-microsoft-com:office:office" xmlns:oel="http://schemas.microsoft.com/office/2019/extlst" xmlns:r="http://schemas.openxmlformats.org/officeDocument/2006/relationships" xmlns:m="http://schemas.openxmlformats.org/officeDocument/2006/math" xmlns:v="urn:schemas-microsoft-com:vml" xmlns:wp14="http://schemas.microsoft.com/office/word/2010/wordprocessingDrawing" xmlns:wp="http://schemas.openxmlformats.org/drawingml/2006/wordprocessingDrawing" xmlns:w10="urn:schemas-microsoft-com:office:word" xmlns:w="http://schemas.openxmlformats.org/wordprocessingml/2006/main" xmlns:w14="http://schemas.microsoft.com/office/word/2010/wordml" xmlns:w15="http://schemas.microsoft.com/office/word/2012/wordml" xmlns:w16cex="http://schemas.microsoft.com/office/word/2018/wordml/cex" xmlns:w16cid="http://schemas.microsoft.com/office/word/2016/wordml/cid" xmlns:w16="http://schemas.microsoft.com/office/word/2018/wordml" xmlns:w16du="http://schemas.microsoft.com/office/word/2023/wordml/word16du" xmlns:w16sdtdh="http://schemas.microsoft.com/office/word/2020/wordml/sdtdatahash" xmlns:w16se="http://schemas.microsoft.com/office/word/2015/wordml/symex" xmlns:wpg="http://schemas.microsoft.com/office/word/2010/wordprocessingGroup" xmlns:wpi="http://schemas.microsoft.com/office/word/2010/wordprocessingInk" xmlns:wne="http://schemas.microsoft.com/office/word/2006/wordml" xmlns:wps="http://schemas.microsoft.com/office/word/2010/wordprocessingShape" mc:Ignorable="w14 w15 w16se w16cid w16 w16cex w16sdtdh w16du wp14">
   <w:endnote w:type="separator" w:id="-1">
     <w:p>
       <w:pPr>
@@ -1082,23 +1593,30 @@
       <w:r>
         <w:continuationSeparator/>
       </w:r>
+    </w:p>
+  </w:endnote>
+  <w:endnote w:type="continuationNotice" w:id="1">
+    <w:p>
+      <w:pPr>
+        <w:spacing w:after="0" w:line="240" w:lineRule="auto"/>
+      </w:pPr>
     </w:p>
   </w:endnote>
 </w:endnotes>
 </file>
 
 <file path=word/footer1.xml><?xml version="1.0" encoding="utf-8"?>
-<w:ftr xmlns:wpc="http://schemas.microsoft.com/office/word/2010/wordprocessingCanvas" xmlns:mc="http://schemas.openxmlformats.org/markup-compatibility/2006" xmlns:o="urn:schemas-microsoft-com:office:office" xmlns:r="http://schemas.openxmlformats.org/officeDocument/2006/relationships" xmlns:m="http://schemas.openxmlformats.org/officeDocument/2006/math" xmlns:v="urn:schemas-microsoft-com:vml" xmlns:wp14="http://schemas.microsoft.com/office/word/2010/wordprocessingDrawing" xmlns:wp="http://schemas.openxmlformats.org/drawingml/2006/wordprocessingDrawing" xmlns:w10="urn:schemas-microsoft-com:office:word" xmlns:w="http://schemas.openxmlformats.org/wordprocessingml/2006/main" xmlns:w14="http://schemas.microsoft.com/office/word/2010/wordml" xmlns:wpg="http://schemas.microsoft.com/office/word/2010/wordprocessingGroup" xmlns:wpi="http://schemas.microsoft.com/office/word/2010/wordprocessingInk" xmlns:wne="http://schemas.microsoft.com/office/word/2006/wordml" xmlns:wps="http://schemas.microsoft.com/office/word/2010/wordprocessingShape" mc:Ignorable="w14 wp14">
+<w:ftr xmlns:wpc="http://schemas.microsoft.com/office/word/2010/wordprocessingCanvas" xmlns:cx="http://schemas.microsoft.com/office/drawing/2014/chartex" xmlns:cx1="http://schemas.microsoft.com/office/drawing/2015/9/8/chartex" xmlns:cx2="http://schemas.microsoft.com/office/drawing/2015/10/21/chartex" xmlns:cx3="http://schemas.microsoft.com/office/drawing/2016/5/9/chartex" xmlns:cx4="http://schemas.microsoft.com/office/drawing/2016/5/10/chartex" xmlns:cx5="http://schemas.microsoft.com/office/drawing/2016/5/11/chartex" xmlns:cx6="http://schemas.microsoft.com/office/drawing/2016/5/12/chartex" xmlns:cx7="http://schemas.microsoft.com/office/drawing/2016/5/13/chartex" xmlns:cx8="http://schemas.microsoft.com/office/drawing/2016/5/14/chartex" xmlns:mc="http://schemas.openxmlformats.org/markup-compatibility/2006" xmlns:aink="http://schemas.microsoft.com/office/drawing/2016/ink" xmlns:am3d="http://schemas.microsoft.com/office/drawing/2017/model3d" xmlns:o="urn:schemas-microsoft-com:office:office" xmlns:oel="http://schemas.microsoft.com/office/2019/extlst" xmlns:r="http://schemas.openxmlformats.org/officeDocument/2006/relationships" xmlns:m="http://schemas.openxmlformats.org/officeDocument/2006/math" xmlns:v="urn:schemas-microsoft-com:vml" xmlns:wp14="http://schemas.microsoft.com/office/word/2010/wordprocessingDrawing" xmlns:wp="http://schemas.openxmlformats.org/drawingml/2006/wordprocessingDrawing" xmlns:w10="urn:schemas-microsoft-com:office:word" xmlns:w="http://schemas.openxmlformats.org/wordprocessingml/2006/main" xmlns:w14="http://schemas.microsoft.com/office/word/2010/wordml" xmlns:w15="http://schemas.microsoft.com/office/word/2012/wordml" xmlns:w16cex="http://schemas.microsoft.com/office/word/2018/wordml/cex" xmlns:w16cid="http://schemas.microsoft.com/office/word/2016/wordml/cid" xmlns:w16="http://schemas.microsoft.com/office/word/2018/wordml" xmlns:w16du="http://schemas.microsoft.com/office/word/2023/wordml/word16du" xmlns:w16sdtdh="http://schemas.microsoft.com/office/word/2020/wordml/sdtdatahash" xmlns:w16se="http://schemas.microsoft.com/office/word/2015/wordml/symex" xmlns:wpg="http://schemas.microsoft.com/office/word/2010/wordprocessingGroup" xmlns:wpi="http://schemas.microsoft.com/office/word/2010/wordprocessingInk" xmlns:wne="http://schemas.microsoft.com/office/word/2006/wordml" xmlns:wps="http://schemas.microsoft.com/office/word/2010/wordprocessingShape" mc:Ignorable="w14 w15 w16se w16cid w16 w16cex w16sdtdh w16du wp14">
   <w:p>
     <w:pPr>
-      <w:pStyle w:val="Rodap"/>
+      <w:pStyle w:val="Footer"/>
     </w:pPr>
   </w:p>
 </w:ftr>
 </file>
 
 <file path=word/footnotes.xml><?xml version="1.0" encoding="utf-8"?>
-<w:footnotes xmlns:wpc="http://schemas.microsoft.com/office/word/2010/wordprocessingCanvas" xmlns:mc="http://schemas.openxmlformats.org/markup-compatibility/2006" xmlns:o="urn:schemas-microsoft-com:office:office" xmlns:r="http://schemas.openxmlformats.org/officeDocument/2006/relationships" xmlns:m="http://schemas.openxmlformats.org/officeDocument/2006/math" xmlns:v="urn:schemas-microsoft-com:vml" xmlns:wp14="http://schemas.microsoft.com/office/word/2010/wordprocessingDrawing" xmlns:wp="http://schemas.openxmlformats.org/drawingml/2006/wordprocessingDrawing" xmlns:w10="urn:schemas-microsoft-com:office:word" xmlns:w="http://schemas.openxmlformats.org/wordprocessingml/2006/main" xmlns:w14="http://schemas.microsoft.com/office/word/2010/wordml" xmlns:wpg="http://schemas.microsoft.com/office/word/2010/wordprocessingGroup" xmlns:wpi="http://schemas.microsoft.com/office/word/2010/wordprocessingInk" xmlns:wne="http://schemas.microsoft.com/office/word/2006/wordml" xmlns:wps="http://schemas.microsoft.com/office/word/2010/wordprocessingShape" mc:Ignorable="w14 wp14">
+<w:footnotes xmlns:wpc="http://schemas.microsoft.com/office/word/2010/wordprocessingCanvas" xmlns:cx="http://schemas.microsoft.com/office/drawing/2014/chartex" xmlns:cx1="http://schemas.microsoft.com/office/drawing/2015/9/8/chartex" xmlns:cx2="http://schemas.microsoft.com/office/drawing/2015/10/21/chartex" xmlns:cx3="http://schemas.microsoft.com/office/drawing/2016/5/9/chartex" xmlns:cx4="http://schemas.microsoft.com/office/drawing/2016/5/10/chartex" xmlns:cx5="http://schemas.microsoft.com/office/drawing/2016/5/11/chartex" xmlns:cx6="http://schemas.microsoft.com/office/drawing/2016/5/12/chartex" xmlns:cx7="http://schemas.microsoft.com/office/drawing/2016/5/13/chartex" xmlns:cx8="http://schemas.microsoft.com/office/drawing/2016/5/14/chartex" xmlns:mc="http://schemas.openxmlformats.org/markup-compatibility/2006" xmlns:aink="http://schemas.microsoft.com/office/drawing/2016/ink" xmlns:am3d="http://schemas.microsoft.com/office/drawing/2017/model3d" xmlns:o="urn:schemas-microsoft-com:office:office" xmlns:oel="http://schemas.microsoft.com/office/2019/extlst" xmlns:r="http://schemas.openxmlformats.org/officeDocument/2006/relationships" xmlns:m="http://schemas.openxmlformats.org/officeDocument/2006/math" xmlns:v="urn:schemas-microsoft-com:vml" xmlns:wp14="http://schemas.microsoft.com/office/word/2010/wordprocessingDrawing" xmlns:wp="http://schemas.openxmlformats.org/drawingml/2006/wordprocessingDrawing" xmlns:w10="urn:schemas-microsoft-com:office:word" xmlns:w="http://schemas.openxmlformats.org/wordprocessingml/2006/main" xmlns:w14="http://schemas.microsoft.com/office/word/2010/wordml" xmlns:w15="http://schemas.microsoft.com/office/word/2012/wordml" xmlns:w16cex="http://schemas.microsoft.com/office/word/2018/wordml/cex" xmlns:w16cid="http://schemas.microsoft.com/office/word/2016/wordml/cid" xmlns:w16="http://schemas.microsoft.com/office/word/2018/wordml" xmlns:w16du="http://schemas.microsoft.com/office/word/2023/wordml/word16du" xmlns:w16sdtdh="http://schemas.microsoft.com/office/word/2020/wordml/sdtdatahash" xmlns:w16se="http://schemas.microsoft.com/office/word/2015/wordml/symex" xmlns:wpg="http://schemas.microsoft.com/office/word/2010/wordprocessingGroup" xmlns:wpi="http://schemas.microsoft.com/office/word/2010/wordprocessingInk" xmlns:wne="http://schemas.microsoft.com/office/word/2006/wordml" xmlns:wps="http://schemas.microsoft.com/office/word/2010/wordprocessingShape" mc:Ignorable="w14 w15 w16se w16cid w16 w16cex w16sdtdh w16du wp14">
   <w:footnote w:type="separator" w:id="-1">
     <w:p>
       <w:pPr>
@@ -1117,16 +1635,23 @@
       <w:r>
         <w:continuationSeparator/>
       </w:r>
+    </w:p>
+  </w:footnote>
+  <w:footnote w:type="continuationNotice" w:id="1">
+    <w:p>
+      <w:pPr>
+        <w:spacing w:after="0" w:line="240" w:lineRule="auto"/>
+      </w:pPr>
     </w:p>
   </w:footnote>
 </w:footnotes>
 </file>
 
 <file path=word/header1.xml><?xml version="1.0" encoding="utf-8"?>
-<w:hdr xmlns:wpc="http://schemas.microsoft.com/office/word/2010/wordprocessingCanvas" xmlns:mc="http://schemas.openxmlformats.org/markup-compatibility/2006" xmlns:o="urn:schemas-microsoft-com:office:office" xmlns:r="http://schemas.openxmlformats.org/officeDocument/2006/relationships" xmlns:m="http://schemas.openxmlformats.org/officeDocument/2006/math" xmlns:v="urn:schemas-microsoft-com:vml" xmlns:wp14="http://schemas.microsoft.com/office/word/2010/wordprocessingDrawing" xmlns:wp="http://schemas.openxmlformats.org/drawingml/2006/wordprocessingDrawing" xmlns:w10="urn:schemas-microsoft-com:office:word" xmlns:w="http://schemas.openxmlformats.org/wordprocessingml/2006/main" xmlns:w14="http://schemas.microsoft.com/office/word/2010/wordml" xmlns:wpg="http://schemas.microsoft.com/office/word/2010/wordprocessingGroup" xmlns:wpi="http://schemas.microsoft.com/office/word/2010/wordprocessingInk" xmlns:wne="http://schemas.microsoft.com/office/word/2006/wordml" xmlns:wps="http://schemas.microsoft.com/office/word/2010/wordprocessingShape" mc:Ignorable="w14 wp14">
+<w:hdr xmlns:wpc="http://schemas.microsoft.com/office/word/2010/wordprocessingCanvas" xmlns:cx="http://schemas.microsoft.com/office/drawing/2014/chartex" xmlns:cx1="http://schemas.microsoft.com/office/drawing/2015/9/8/chartex" xmlns:cx2="http://schemas.microsoft.com/office/drawing/2015/10/21/chartex" xmlns:cx3="http://schemas.microsoft.com/office/drawing/2016/5/9/chartex" xmlns:cx4="http://schemas.microsoft.com/office/drawing/2016/5/10/chartex" xmlns:cx5="http://schemas.microsoft.com/office/drawing/2016/5/11/chartex" xmlns:cx6="http://schemas.microsoft.com/office/drawing/2016/5/12/chartex" xmlns:cx7="http://schemas.microsoft.com/office/drawing/2016/5/13/chartex" xmlns:cx8="http://schemas.microsoft.com/office/drawing/2016/5/14/chartex" xmlns:mc="http://schemas.openxmlformats.org/markup-compatibility/2006" xmlns:aink="http://schemas.microsoft.com/office/drawing/2016/ink" xmlns:am3d="http://schemas.microsoft.com/office/drawing/2017/model3d" xmlns:o="urn:schemas-microsoft-com:office:office" xmlns:oel="http://schemas.microsoft.com/office/2019/extlst" xmlns:r="http://schemas.openxmlformats.org/officeDocument/2006/relationships" xmlns:m="http://schemas.openxmlformats.org/officeDocument/2006/math" xmlns:v="urn:schemas-microsoft-com:vml" xmlns:wp14="http://schemas.microsoft.com/office/word/2010/wordprocessingDrawing" xmlns:wp="http://schemas.openxmlformats.org/drawingml/2006/wordprocessingDrawing" xmlns:w10="urn:schemas-microsoft-com:office:word" xmlns:w="http://schemas.openxmlformats.org/wordprocessingml/2006/main" xmlns:w14="http://schemas.microsoft.com/office/word/2010/wordml" xmlns:w15="http://schemas.microsoft.com/office/word/2012/wordml" xmlns:w16cex="http://schemas.microsoft.com/office/word/2018/wordml/cex" xmlns:w16cid="http://schemas.microsoft.com/office/word/2016/wordml/cid" xmlns:w16="http://schemas.microsoft.com/office/word/2018/wordml" xmlns:w16du="http://schemas.microsoft.com/office/word/2023/wordml/word16du" xmlns:w16sdtdh="http://schemas.microsoft.com/office/word/2020/wordml/sdtdatahash" xmlns:w16se="http://schemas.microsoft.com/office/word/2015/wordml/symex" xmlns:wpg="http://schemas.microsoft.com/office/word/2010/wordprocessingGroup" xmlns:wpi="http://schemas.microsoft.com/office/word/2010/wordprocessingInk" xmlns:wne="http://schemas.microsoft.com/office/word/2006/wordml" xmlns:wps="http://schemas.microsoft.com/office/word/2010/wordprocessingShape" mc:Ignorable="w14 w15 w16se w16cid w16 w16cex w16sdtdh w16du wp14">
   <w:p>
     <w:pPr>
-      <w:pStyle w:val="Cabealho"/>
+      <w:pStyle w:val="Header"/>
     </w:pPr>
     <w:r>
       <w:rPr>
@@ -1153,7 +1678,7 @@
           <v:path o:extrusionok="f" gradientshapeok="t" o:connecttype="rect"/>
           <o:lock v:ext="edit" aspectratio="t"/>
         </v:shapetype>
-        <v:shape id="WordPictureWatermark61607001" o:spid="_x0000_s2158" type="#_x0000_t75" style="position:absolute;margin-left:0;margin-top:0;width:523.15pt;height:735.2pt;z-index:-251657216;mso-position-horizontal:center;mso-position-horizontal-relative:margin;mso-position-vertical:center;mso-position-vertical-relative:margin" o:allowincell="f">
+        <v:shape id="WordPictureWatermark61607001" o:spid="_x0000_s1134" type="#_x0000_t75" style="position:absolute;margin-left:0;margin-top:0;width:523.15pt;height:735.2pt;z-index:-251658239;mso-position-horizontal:center;mso-position-horizontal-relative:margin;mso-position-vertical:center;mso-position-vertical-relative:margin" o:allowincell="f">
           <v:imagedata r:id="rId1" o:title="fundograduacao"/>
           <w10:wrap anchorx="margin" anchory="margin"/>
         </v:shape>
@@ -1164,10 +1689,10 @@
 </file>
 
 <file path=word/header2.xml><?xml version="1.0" encoding="utf-8"?>
-<w:hdr xmlns:wpc="http://schemas.microsoft.com/office/word/2010/wordprocessingCanvas" xmlns:mc="http://schemas.openxmlformats.org/markup-compatibility/2006" xmlns:o="urn:schemas-microsoft-com:office:office" xmlns:r="http://schemas.openxmlformats.org/officeDocument/2006/relationships" xmlns:m="http://schemas.openxmlformats.org/officeDocument/2006/math" xmlns:v="urn:schemas-microsoft-com:vml" xmlns:wp14="http://schemas.microsoft.com/office/word/2010/wordprocessingDrawing" xmlns:wp="http://schemas.openxmlformats.org/drawingml/2006/wordprocessingDrawing" xmlns:w10="urn:schemas-microsoft-com:office:word" xmlns:w="http://schemas.openxmlformats.org/wordprocessingml/2006/main" xmlns:w14="http://schemas.microsoft.com/office/word/2010/wordml" xmlns:wpg="http://schemas.microsoft.com/office/word/2010/wordprocessingGroup" xmlns:wpi="http://schemas.microsoft.com/office/word/2010/wordprocessingInk" xmlns:wne="http://schemas.microsoft.com/office/word/2006/wordml" xmlns:wps="http://schemas.microsoft.com/office/word/2010/wordprocessingShape" mc:Ignorable="w14 wp14">
+<w:hdr xmlns:wpc="http://schemas.microsoft.com/office/word/2010/wordprocessingCanvas" xmlns:cx="http://schemas.microsoft.com/office/drawing/2014/chartex" xmlns:cx1="http://schemas.microsoft.com/office/drawing/2015/9/8/chartex" xmlns:cx2="http://schemas.microsoft.com/office/drawing/2015/10/21/chartex" xmlns:cx3="http://schemas.microsoft.com/office/drawing/2016/5/9/chartex" xmlns:cx4="http://schemas.microsoft.com/office/drawing/2016/5/10/chartex" xmlns:cx5="http://schemas.microsoft.com/office/drawing/2016/5/11/chartex" xmlns:cx6="http://schemas.microsoft.com/office/drawing/2016/5/12/chartex" xmlns:cx7="http://schemas.microsoft.com/office/drawing/2016/5/13/chartex" xmlns:cx8="http://schemas.microsoft.com/office/drawing/2016/5/14/chartex" xmlns:mc="http://schemas.openxmlformats.org/markup-compatibility/2006" xmlns:aink="http://schemas.microsoft.com/office/drawing/2016/ink" xmlns:am3d="http://schemas.microsoft.com/office/drawing/2017/model3d" xmlns:o="urn:schemas-microsoft-com:office:office" xmlns:oel="http://schemas.microsoft.com/office/2019/extlst" xmlns:r="http://schemas.openxmlformats.org/officeDocument/2006/relationships" xmlns:m="http://schemas.openxmlformats.org/officeDocument/2006/math" xmlns:v="urn:schemas-microsoft-com:vml" xmlns:wp14="http://schemas.microsoft.com/office/word/2010/wordprocessingDrawing" xmlns:wp="http://schemas.openxmlformats.org/drawingml/2006/wordprocessingDrawing" xmlns:w10="urn:schemas-microsoft-com:office:word" xmlns:w="http://schemas.openxmlformats.org/wordprocessingml/2006/main" xmlns:w14="http://schemas.microsoft.com/office/word/2010/wordml" xmlns:w15="http://schemas.microsoft.com/office/word/2012/wordml" xmlns:w16cex="http://schemas.microsoft.com/office/word/2018/wordml/cex" xmlns:w16cid="http://schemas.microsoft.com/office/word/2016/wordml/cid" xmlns:w16="http://schemas.microsoft.com/office/word/2018/wordml" xmlns:w16du="http://schemas.microsoft.com/office/word/2023/wordml/word16du" xmlns:w16sdtdh="http://schemas.microsoft.com/office/word/2020/wordml/sdtdatahash" xmlns:w16se="http://schemas.microsoft.com/office/word/2015/wordml/symex" xmlns:wpg="http://schemas.microsoft.com/office/word/2010/wordprocessingGroup" xmlns:wpi="http://schemas.microsoft.com/office/word/2010/wordprocessingInk" xmlns:wne="http://schemas.microsoft.com/office/word/2006/wordml" xmlns:wps="http://schemas.microsoft.com/office/word/2010/wordprocessingShape" mc:Ignorable="w14 w15 w16se w16cid w16 w16cex w16sdtdh w16du wp14">
   <w:p>
     <w:pPr>
-      <w:pStyle w:val="Cabealho"/>
+      <w:pStyle w:val="Header"/>
       <w:tabs>
         <w:tab w:val="clear" w:pos="4252"/>
         <w:tab w:val="clear" w:pos="8504"/>
@@ -1199,7 +1724,7 @@
           <v:path o:extrusionok="f" gradientshapeok="t" o:connecttype="rect"/>
           <o:lock v:ext="edit" aspectratio="t"/>
         </v:shapetype>
-        <v:shape id="WordPictureWatermark61607002" o:spid="_x0000_s2159" type="#_x0000_t75" style="position:absolute;margin-left:-26.25pt;margin-top:-40.25pt;width:571.5pt;height:803.1pt;z-index:-251656192;mso-position-horizontal-relative:margin;mso-position-vertical-relative:margin" o:allowincell="f">
+        <v:shape id="WordPictureWatermark61607002" o:spid="_x0000_s1135" type="#_x0000_t75" style="position:absolute;margin-left:-26.25pt;margin-top:-40.25pt;width:571.5pt;height:803.1pt;z-index:-251658238;mso-position-horizontal-relative:margin;mso-position-vertical-relative:margin" o:allowincell="f">
           <v:imagedata r:id="rId1" o:title="fundograduacao"/>
           <w10:wrap anchorx="margin" anchory="margin"/>
         </v:shape>
@@ -1213,10 +1738,10 @@
 </file>
 
 <file path=word/header3.xml><?xml version="1.0" encoding="utf-8"?>
-<w:hdr xmlns:wpc="http://schemas.microsoft.com/office/word/2010/wordprocessingCanvas" xmlns:mc="http://schemas.openxmlformats.org/markup-compatibility/2006" xmlns:o="urn:schemas-microsoft-com:office:office" xmlns:r="http://schemas.openxmlformats.org/officeDocument/2006/relationships" xmlns:m="http://schemas.openxmlformats.org/officeDocument/2006/math" xmlns:v="urn:schemas-microsoft-com:vml" xmlns:wp14="http://schemas.microsoft.com/office/word/2010/wordprocessingDrawing" xmlns:wp="http://schemas.openxmlformats.org/drawingml/2006/wordprocessingDrawing" xmlns:w10="urn:schemas-microsoft-com:office:word" xmlns:w="http://schemas.openxmlformats.org/wordprocessingml/2006/main" xmlns:w14="http://schemas.microsoft.com/office/word/2010/wordml" xmlns:wpg="http://schemas.microsoft.com/office/word/2010/wordprocessingGroup" xmlns:wpi="http://schemas.microsoft.com/office/word/2010/wordprocessingInk" xmlns:wne="http://schemas.microsoft.com/office/word/2006/wordml" xmlns:wps="http://schemas.microsoft.com/office/word/2010/wordprocessingShape" mc:Ignorable="w14 wp14">
+<w:hdr xmlns:wpc="http://schemas.microsoft.com/office/word/2010/wordprocessingCanvas" xmlns:cx="http://schemas.microsoft.com/office/drawing/2014/chartex" xmlns:cx1="http://schemas.microsoft.com/office/drawing/2015/9/8/chartex" xmlns:cx2="http://schemas.microsoft.com/office/drawing/2015/10/21/chartex" xmlns:cx3="http://schemas.microsoft.com/office/drawing/2016/5/9/chartex" xmlns:cx4="http://schemas.microsoft.com/office/drawing/2016/5/10/chartex" xmlns:cx5="http://schemas.microsoft.com/office/drawing/2016/5/11/chartex" xmlns:cx6="http://schemas.microsoft.com/office/drawing/2016/5/12/chartex" xmlns:cx7="http://schemas.microsoft.com/office/drawing/2016/5/13/chartex" xmlns:cx8="http://schemas.microsoft.com/office/drawing/2016/5/14/chartex" xmlns:mc="http://schemas.openxmlformats.org/markup-compatibility/2006" xmlns:aink="http://schemas.microsoft.com/office/drawing/2016/ink" xmlns:am3d="http://schemas.microsoft.com/office/drawing/2017/model3d" xmlns:o="urn:schemas-microsoft-com:office:office" xmlns:oel="http://schemas.microsoft.com/office/2019/extlst" xmlns:r="http://schemas.openxmlformats.org/officeDocument/2006/relationships" xmlns:m="http://schemas.openxmlformats.org/officeDocument/2006/math" xmlns:v="urn:schemas-microsoft-com:vml" xmlns:wp14="http://schemas.microsoft.com/office/word/2010/wordprocessingDrawing" xmlns:wp="http://schemas.openxmlformats.org/drawingml/2006/wordprocessingDrawing" xmlns:w10="urn:schemas-microsoft-com:office:word" xmlns:w="http://schemas.openxmlformats.org/wordprocessingml/2006/main" xmlns:w14="http://schemas.microsoft.com/office/word/2010/wordml" xmlns:w15="http://schemas.microsoft.com/office/word/2012/wordml" xmlns:w16cex="http://schemas.microsoft.com/office/word/2018/wordml/cex" xmlns:w16cid="http://schemas.microsoft.com/office/word/2016/wordml/cid" xmlns:w16="http://schemas.microsoft.com/office/word/2018/wordml" xmlns:w16du="http://schemas.microsoft.com/office/word/2023/wordml/word16du" xmlns:w16sdtdh="http://schemas.microsoft.com/office/word/2020/wordml/sdtdatahash" xmlns:w16se="http://schemas.microsoft.com/office/word/2015/wordml/symex" xmlns:wpg="http://schemas.microsoft.com/office/word/2010/wordprocessingGroup" xmlns:wpi="http://schemas.microsoft.com/office/word/2010/wordprocessingInk" xmlns:wne="http://schemas.microsoft.com/office/word/2006/wordml" xmlns:wps="http://schemas.microsoft.com/office/word/2010/wordprocessingShape" mc:Ignorable="w14 w15 w16se w16cid w16 w16cex w16sdtdh w16du wp14">
   <w:p>
     <w:pPr>
-      <w:pStyle w:val="Cabealho"/>
+      <w:pStyle w:val="Header"/>
     </w:pPr>
     <w:r>
       <w:rPr>
@@ -1243,7 +1768,7 @@
           <v:path o:extrusionok="f" gradientshapeok="t" o:connecttype="rect"/>
           <o:lock v:ext="edit" aspectratio="t"/>
         </v:shapetype>
-        <v:shape id="WordPictureWatermark61607000" o:spid="_x0000_s2157" type="#_x0000_t75" style="position:absolute;margin-left:0;margin-top:0;width:523.15pt;height:735.2pt;z-index:-251658240;mso-position-horizontal:center;mso-position-horizontal-relative:margin;mso-position-vertical:center;mso-position-vertical-relative:margin" o:allowincell="f">
+        <v:shape id="WordPictureWatermark61607000" o:spid="_x0000_s1133" type="#_x0000_t75" style="position:absolute;margin-left:0;margin-top:0;width:523.15pt;height:735.2pt;z-index:-251658240;mso-position-horizontal:center;mso-position-horizontal-relative:margin;mso-position-vertical:center;mso-position-vertical-relative:margin" o:allowincell="f">
           <v:imagedata r:id="rId1" o:title="fundograduacao"/>
           <w10:wrap anchorx="margin" anchory="margin"/>
         </v:shape>
@@ -1254,10 +1779,10 @@
 </file>
 
 <file path=word/header4.xml><?xml version="1.0" encoding="utf-8"?>
-<w:hdr xmlns:wpc="http://schemas.microsoft.com/office/word/2010/wordprocessingCanvas" xmlns:mc="http://schemas.openxmlformats.org/markup-compatibility/2006" xmlns:o="urn:schemas-microsoft-com:office:office" xmlns:r="http://schemas.openxmlformats.org/officeDocument/2006/relationships" xmlns:m="http://schemas.openxmlformats.org/officeDocument/2006/math" xmlns:v="urn:schemas-microsoft-com:vml" xmlns:wp14="http://schemas.microsoft.com/office/word/2010/wordprocessingDrawing" xmlns:wp="http://schemas.openxmlformats.org/drawingml/2006/wordprocessingDrawing" xmlns:w10="urn:schemas-microsoft-com:office:word" xmlns:w="http://schemas.openxmlformats.org/wordprocessingml/2006/main" xmlns:w14="http://schemas.microsoft.com/office/word/2010/wordml" xmlns:wpg="http://schemas.microsoft.com/office/word/2010/wordprocessingGroup" xmlns:wpi="http://schemas.microsoft.com/office/word/2010/wordprocessingInk" xmlns:wne="http://schemas.microsoft.com/office/word/2006/wordml" xmlns:wps="http://schemas.microsoft.com/office/word/2010/wordprocessingShape" mc:Ignorable="w14 wp14">
+<w:hdr xmlns:wpc="http://schemas.microsoft.com/office/word/2010/wordprocessingCanvas" xmlns:cx="http://schemas.microsoft.com/office/drawing/2014/chartex" xmlns:cx1="http://schemas.microsoft.com/office/drawing/2015/9/8/chartex" xmlns:cx2="http://schemas.microsoft.com/office/drawing/2015/10/21/chartex" xmlns:cx3="http://schemas.microsoft.com/office/drawing/2016/5/9/chartex" xmlns:cx4="http://schemas.microsoft.com/office/drawing/2016/5/10/chartex" xmlns:cx5="http://schemas.microsoft.com/office/drawing/2016/5/11/chartex" xmlns:cx6="http://schemas.microsoft.com/office/drawing/2016/5/12/chartex" xmlns:cx7="http://schemas.microsoft.com/office/drawing/2016/5/13/chartex" xmlns:cx8="http://schemas.microsoft.com/office/drawing/2016/5/14/chartex" xmlns:mc="http://schemas.openxmlformats.org/markup-compatibility/2006" xmlns:aink="http://schemas.microsoft.com/office/drawing/2016/ink" xmlns:am3d="http://schemas.microsoft.com/office/drawing/2017/model3d" xmlns:o="urn:schemas-microsoft-com:office:office" xmlns:oel="http://schemas.microsoft.com/office/2019/extlst" xmlns:r="http://schemas.openxmlformats.org/officeDocument/2006/relationships" xmlns:m="http://schemas.openxmlformats.org/officeDocument/2006/math" xmlns:v="urn:schemas-microsoft-com:vml" xmlns:wp14="http://schemas.microsoft.com/office/word/2010/wordprocessingDrawing" xmlns:wp="http://schemas.openxmlformats.org/drawingml/2006/wordprocessingDrawing" xmlns:w10="urn:schemas-microsoft-com:office:word" xmlns:w="http://schemas.openxmlformats.org/wordprocessingml/2006/main" xmlns:w14="http://schemas.microsoft.com/office/word/2010/wordml" xmlns:w15="http://schemas.microsoft.com/office/word/2012/wordml" xmlns:w16cex="http://schemas.microsoft.com/office/word/2018/wordml/cex" xmlns:w16cid="http://schemas.microsoft.com/office/word/2016/wordml/cid" xmlns:w16="http://schemas.microsoft.com/office/word/2018/wordml" xmlns:w16du="http://schemas.microsoft.com/office/word/2023/wordml/word16du" xmlns:w16sdtdh="http://schemas.microsoft.com/office/word/2020/wordml/sdtdatahash" xmlns:w16se="http://schemas.microsoft.com/office/word/2015/wordml/symex" xmlns:wpg="http://schemas.microsoft.com/office/word/2010/wordprocessingGroup" xmlns:wpi="http://schemas.microsoft.com/office/word/2010/wordprocessingInk" xmlns:wne="http://schemas.microsoft.com/office/word/2006/wordml" xmlns:wps="http://schemas.microsoft.com/office/word/2010/wordprocessingShape" mc:Ignorable="w14 w15 w16se w16cid w16 w16cex w16sdtdh w16du wp14">
   <w:p>
     <w:pPr>
-      <w:pStyle w:val="Cabealho"/>
+      <w:pStyle w:val="Header"/>
     </w:pPr>
     <w:r>
       <w:rPr>
@@ -1284,7 +1809,7 @@
           <v:path o:extrusionok="f" gradientshapeok="t" o:connecttype="rect"/>
           <o:lock v:ext="edit" aspectratio="t"/>
         </v:shapetype>
-        <v:shape id="WordPictureWatermark61607010" o:spid="_x0000_s2167" type="#_x0000_t75" style="position:absolute;margin-left:0;margin-top:0;width:523.15pt;height:735.2pt;z-index:-251648000;mso-position-horizontal:center;mso-position-horizontal-relative:margin;mso-position-vertical:center;mso-position-vertical-relative:margin" o:allowincell="f">
+        <v:shape id="WordPictureWatermark61607010" o:spid="_x0000_s1143" type="#_x0000_t75" style="position:absolute;margin-left:0;margin-top:0;width:523.15pt;height:735.2pt;z-index:-251658236;mso-position-horizontal:center;mso-position-horizontal-relative:margin;mso-position-vertical:center;mso-position-vertical-relative:margin" o:allowincell="f">
           <v:imagedata r:id="rId1" o:title="fundograduacao"/>
           <w10:wrap anchorx="margin" anchory="margin"/>
         </v:shape>
@@ -1295,20 +1820,20 @@
 </file>
 
 <file path=word/header5.xml><?xml version="1.0" encoding="utf-8"?>
-<w:hdr xmlns:wpc="http://schemas.microsoft.com/office/word/2010/wordprocessingCanvas" xmlns:mc="http://schemas.openxmlformats.org/markup-compatibility/2006" xmlns:o="urn:schemas-microsoft-com:office:office" xmlns:r="http://schemas.openxmlformats.org/officeDocument/2006/relationships" xmlns:m="http://schemas.openxmlformats.org/officeDocument/2006/math" xmlns:v="urn:schemas-microsoft-com:vml" xmlns:wp14="http://schemas.microsoft.com/office/word/2010/wordprocessingDrawing" xmlns:wp="http://schemas.openxmlformats.org/drawingml/2006/wordprocessingDrawing" xmlns:w10="urn:schemas-microsoft-com:office:word" xmlns:w="http://schemas.openxmlformats.org/wordprocessingml/2006/main" xmlns:w14="http://schemas.microsoft.com/office/word/2010/wordml" xmlns:wpg="http://schemas.microsoft.com/office/word/2010/wordprocessingGroup" xmlns:wpi="http://schemas.microsoft.com/office/word/2010/wordprocessingInk" xmlns:wne="http://schemas.microsoft.com/office/word/2006/wordml" xmlns:wps="http://schemas.microsoft.com/office/word/2010/wordprocessingShape" mc:Ignorable="w14 wp14">
+<w:hdr xmlns:wpc="http://schemas.microsoft.com/office/word/2010/wordprocessingCanvas" xmlns:cx="http://schemas.microsoft.com/office/drawing/2014/chartex" xmlns:cx1="http://schemas.microsoft.com/office/drawing/2015/9/8/chartex" xmlns:cx2="http://schemas.microsoft.com/office/drawing/2015/10/21/chartex" xmlns:cx3="http://schemas.microsoft.com/office/drawing/2016/5/9/chartex" xmlns:cx4="http://schemas.microsoft.com/office/drawing/2016/5/10/chartex" xmlns:cx5="http://schemas.microsoft.com/office/drawing/2016/5/11/chartex" xmlns:cx6="http://schemas.microsoft.com/office/drawing/2016/5/12/chartex" xmlns:cx7="http://schemas.microsoft.com/office/drawing/2016/5/13/chartex" xmlns:cx8="http://schemas.microsoft.com/office/drawing/2016/5/14/chartex" xmlns:mc="http://schemas.openxmlformats.org/markup-compatibility/2006" xmlns:aink="http://schemas.microsoft.com/office/drawing/2016/ink" xmlns:am3d="http://schemas.microsoft.com/office/drawing/2017/model3d" xmlns:o="urn:schemas-microsoft-com:office:office" xmlns:oel="http://schemas.microsoft.com/office/2019/extlst" xmlns:r="http://schemas.openxmlformats.org/officeDocument/2006/relationships" xmlns:m="http://schemas.openxmlformats.org/officeDocument/2006/math" xmlns:v="urn:schemas-microsoft-com:vml" xmlns:wp14="http://schemas.microsoft.com/office/word/2010/wordprocessingDrawing" xmlns:wp="http://schemas.openxmlformats.org/drawingml/2006/wordprocessingDrawing" xmlns:w10="urn:schemas-microsoft-com:office:word" xmlns:w="http://schemas.openxmlformats.org/wordprocessingml/2006/main" xmlns:w14="http://schemas.microsoft.com/office/word/2010/wordml" xmlns:w15="http://schemas.microsoft.com/office/word/2012/wordml" xmlns:w16cex="http://schemas.microsoft.com/office/word/2018/wordml/cex" xmlns:w16cid="http://schemas.microsoft.com/office/word/2016/wordml/cid" xmlns:w16="http://schemas.microsoft.com/office/word/2018/wordml" xmlns:w16du="http://schemas.microsoft.com/office/word/2023/wordml/word16du" xmlns:w16sdtdh="http://schemas.microsoft.com/office/word/2020/wordml/sdtdatahash" xmlns:w16se="http://schemas.microsoft.com/office/word/2015/wordml/symex" xmlns:wpg="http://schemas.microsoft.com/office/word/2010/wordprocessingGroup" xmlns:wpi="http://schemas.microsoft.com/office/word/2010/wordprocessingInk" xmlns:wne="http://schemas.microsoft.com/office/word/2006/wordml" xmlns:wps="http://schemas.microsoft.com/office/word/2010/wordprocessingShape" mc:Ignorable="w14 w15 w16se w16cid w16 w16cex w16sdtdh w16du wp14">
   <w:p>
     <w:pPr>
-      <w:pStyle w:val="Cabealho"/>
+      <w:pStyle w:val="Header"/>
     </w:pPr>
   </w:p>
 </w:hdr>
 </file>
 
 <file path=word/header6.xml><?xml version="1.0" encoding="utf-8"?>
-<w:hdr xmlns:wpc="http://schemas.microsoft.com/office/word/2010/wordprocessingCanvas" xmlns:mc="http://schemas.openxmlformats.org/markup-compatibility/2006" xmlns:o="urn:schemas-microsoft-com:office:office" xmlns:r="http://schemas.openxmlformats.org/officeDocument/2006/relationships" xmlns:m="http://schemas.openxmlformats.org/officeDocument/2006/math" xmlns:v="urn:schemas-microsoft-com:vml" xmlns:wp14="http://schemas.microsoft.com/office/word/2010/wordprocessingDrawing" xmlns:wp="http://schemas.openxmlformats.org/drawingml/2006/wordprocessingDrawing" xmlns:w10="urn:schemas-microsoft-com:office:word" xmlns:w="http://schemas.openxmlformats.org/wordprocessingml/2006/main" xmlns:w14="http://schemas.microsoft.com/office/word/2010/wordml" xmlns:wpg="http://schemas.microsoft.com/office/word/2010/wordprocessingGroup" xmlns:wpi="http://schemas.microsoft.com/office/word/2010/wordprocessingInk" xmlns:wne="http://schemas.microsoft.com/office/word/2006/wordml" xmlns:wps="http://schemas.microsoft.com/office/word/2010/wordprocessingShape" mc:Ignorable="w14 wp14">
+<w:hdr xmlns:wpc="http://schemas.microsoft.com/office/word/2010/wordprocessingCanvas" xmlns:cx="http://schemas.microsoft.com/office/drawing/2014/chartex" xmlns:cx1="http://schemas.microsoft.com/office/drawing/2015/9/8/chartex" xmlns:cx2="http://schemas.microsoft.com/office/drawing/2015/10/21/chartex" xmlns:cx3="http://schemas.microsoft.com/office/drawing/2016/5/9/chartex" xmlns:cx4="http://schemas.microsoft.com/office/drawing/2016/5/10/chartex" xmlns:cx5="http://schemas.microsoft.com/office/drawing/2016/5/11/chartex" xmlns:cx6="http://schemas.microsoft.com/office/drawing/2016/5/12/chartex" xmlns:cx7="http://schemas.microsoft.com/office/drawing/2016/5/13/chartex" xmlns:cx8="http://schemas.microsoft.com/office/drawing/2016/5/14/chartex" xmlns:mc="http://schemas.openxmlformats.org/markup-compatibility/2006" xmlns:aink="http://schemas.microsoft.com/office/drawing/2016/ink" xmlns:am3d="http://schemas.microsoft.com/office/drawing/2017/model3d" xmlns:o="urn:schemas-microsoft-com:office:office" xmlns:oel="http://schemas.microsoft.com/office/2019/extlst" xmlns:r="http://schemas.openxmlformats.org/officeDocument/2006/relationships" xmlns:m="http://schemas.openxmlformats.org/officeDocument/2006/math" xmlns:v="urn:schemas-microsoft-com:vml" xmlns:wp14="http://schemas.microsoft.com/office/word/2010/wordprocessingDrawing" xmlns:wp="http://schemas.openxmlformats.org/drawingml/2006/wordprocessingDrawing" xmlns:w10="urn:schemas-microsoft-com:office:word" xmlns:w="http://schemas.openxmlformats.org/wordprocessingml/2006/main" xmlns:w14="http://schemas.microsoft.com/office/word/2010/wordml" xmlns:w15="http://schemas.microsoft.com/office/word/2012/wordml" xmlns:w16cex="http://schemas.microsoft.com/office/word/2018/wordml/cex" xmlns:w16cid="http://schemas.microsoft.com/office/word/2016/wordml/cid" xmlns:w16="http://schemas.microsoft.com/office/word/2018/wordml" xmlns:w16du="http://schemas.microsoft.com/office/word/2023/wordml/word16du" xmlns:w16sdtdh="http://schemas.microsoft.com/office/word/2020/wordml/sdtdatahash" xmlns:w16se="http://schemas.microsoft.com/office/word/2015/wordml/symex" xmlns:wpg="http://schemas.microsoft.com/office/word/2010/wordprocessingGroup" xmlns:wpi="http://schemas.microsoft.com/office/word/2010/wordprocessingInk" xmlns:wne="http://schemas.microsoft.com/office/word/2006/wordml" xmlns:wps="http://schemas.microsoft.com/office/word/2010/wordprocessingShape" mc:Ignorable="w14 w15 w16se w16cid w16 w16cex w16sdtdh w16du wp14">
   <w:p>
     <w:pPr>
-      <w:pStyle w:val="Cabealho"/>
+      <w:pStyle w:val="Header"/>
     </w:pPr>
     <w:r>
       <w:rPr>
@@ -1335,7 +1860,7 @@
           <v:path o:extrusionok="f" gradientshapeok="t" o:connecttype="rect"/>
           <o:lock v:ext="edit" aspectratio="t"/>
         </v:shapetype>
-        <v:shape id="WordPictureWatermark61607009" o:spid="_x0000_s2166" type="#_x0000_t75" style="position:absolute;margin-left:0;margin-top:0;width:523.15pt;height:735.2pt;z-index:-251649024;mso-position-horizontal:center;mso-position-horizontal-relative:margin;mso-position-vertical:center;mso-position-vertical-relative:margin" o:allowincell="f">
+        <v:shape id="WordPictureWatermark61607009" o:spid="_x0000_s1142" type="#_x0000_t75" style="position:absolute;margin-left:0;margin-top:0;width:523.15pt;height:735.2pt;z-index:-251658237;mso-position-horizontal:center;mso-position-horizontal-relative:margin;mso-position-vertical:center;mso-position-vertical-relative:margin" o:allowincell="f">
           <v:imagedata r:id="rId1" o:title="fundograduacao"/>
           <w10:wrap anchorx="margin" anchory="margin"/>
         </v:shape>
@@ -1346,8 +1871,8 @@
 </file>
 
 <file path=word/numbering.xml><?xml version="1.0" encoding="utf-8"?>
-<w:numbering xmlns:wpc="http://schemas.microsoft.com/office/word/2010/wordprocessingCanvas" xmlns:mc="http://schemas.openxmlformats.org/markup-compatibility/2006" xmlns:o="urn:schemas-microsoft-com:office:office" xmlns:r="http://schemas.openxmlformats.org/officeDocument/2006/relationships" xmlns:m="http://schemas.openxmlformats.org/officeDocument/2006/math" xmlns:v="urn:schemas-microsoft-com:vml" xmlns:wp14="http://schemas.microsoft.com/office/word/2010/wordprocessingDrawing" xmlns:wp="http://schemas.openxmlformats.org/drawingml/2006/wordprocessingDrawing" xmlns:w10="urn:schemas-microsoft-com:office:word" xmlns:w="http://schemas.openxmlformats.org/wordprocessingml/2006/main" xmlns:w14="http://schemas.microsoft.com/office/word/2010/wordml" xmlns:wpg="http://schemas.microsoft.com/office/word/2010/wordprocessingGroup" xmlns:wpi="http://schemas.microsoft.com/office/word/2010/wordprocessingInk" xmlns:wne="http://schemas.microsoft.com/office/word/2006/wordml" xmlns:wps="http://schemas.microsoft.com/office/word/2010/wordprocessingShape" mc:Ignorable="w14 wp14">
-  <w:abstractNum w:abstractNumId="0">
+<w:numbering xmlns:wpc="http://schemas.microsoft.com/office/word/2010/wordprocessingCanvas" xmlns:cx="http://schemas.microsoft.com/office/drawing/2014/chartex" xmlns:cx1="http://schemas.microsoft.com/office/drawing/2015/9/8/chartex" xmlns:cx2="http://schemas.microsoft.com/office/drawing/2015/10/21/chartex" xmlns:cx3="http://schemas.microsoft.com/office/drawing/2016/5/9/chartex" xmlns:cx4="http://schemas.microsoft.com/office/drawing/2016/5/10/chartex" xmlns:cx5="http://schemas.microsoft.com/office/drawing/2016/5/11/chartex" xmlns:cx6="http://schemas.microsoft.com/office/drawing/2016/5/12/chartex" xmlns:cx7="http://schemas.microsoft.com/office/drawing/2016/5/13/chartex" xmlns:cx8="http://schemas.microsoft.com/office/drawing/2016/5/14/chartex" xmlns:mc="http://schemas.openxmlformats.org/markup-compatibility/2006" xmlns:aink="http://schemas.microsoft.com/office/drawing/2016/ink" xmlns:am3d="http://schemas.microsoft.com/office/drawing/2017/model3d" xmlns:o="urn:schemas-microsoft-com:office:office" xmlns:oel="http://schemas.microsoft.com/office/2019/extlst" xmlns:r="http://schemas.openxmlformats.org/officeDocument/2006/relationships" xmlns:m="http://schemas.openxmlformats.org/officeDocument/2006/math" xmlns:v="urn:schemas-microsoft-com:vml" xmlns:wp14="http://schemas.microsoft.com/office/word/2010/wordprocessingDrawing" xmlns:wp="http://schemas.openxmlformats.org/drawingml/2006/wordprocessingDrawing" xmlns:w10="urn:schemas-microsoft-com:office:word" xmlns:w="http://schemas.openxmlformats.org/wordprocessingml/2006/main" xmlns:w14="http://schemas.microsoft.com/office/word/2010/wordml" xmlns:w15="http://schemas.microsoft.com/office/word/2012/wordml" xmlns:w16cex="http://schemas.microsoft.com/office/word/2018/wordml/cex" xmlns:w16cid="http://schemas.microsoft.com/office/word/2016/wordml/cid" xmlns:w16="http://schemas.microsoft.com/office/word/2018/wordml" xmlns:w16du="http://schemas.microsoft.com/office/word/2023/wordml/word16du" xmlns:w16sdtdh="http://schemas.microsoft.com/office/word/2020/wordml/sdtdatahash" xmlns:w16se="http://schemas.microsoft.com/office/word/2015/wordml/symex" xmlns:wpg="http://schemas.microsoft.com/office/word/2010/wordprocessingGroup" xmlns:wpi="http://schemas.microsoft.com/office/word/2010/wordprocessingInk" xmlns:wne="http://schemas.microsoft.com/office/word/2006/wordml" xmlns:wps="http://schemas.microsoft.com/office/word/2010/wordprocessingShape" mc:Ignorable="w14 w15 w16se w16cid w16 w16cex w16sdtdh w16du wp14">
+  <w:abstractNum w:abstractNumId="0" w15:restartNumberingAfterBreak="0">
     <w:nsid w:val="00957828"/>
     <w:multiLevelType w:val="hybridMultilevel"/>
     <w:tmpl w:val="5D52712A"/>
@@ -1436,7 +1961,7 @@
       </w:pPr>
     </w:lvl>
   </w:abstractNum>
-  <w:abstractNum w:abstractNumId="1">
+  <w:abstractNum w:abstractNumId="1" w15:restartNumberingAfterBreak="0">
     <w:nsid w:val="01554A6A"/>
     <w:multiLevelType w:val="hybridMultilevel"/>
     <w:tmpl w:val="1EAE84C2"/>
@@ -1522,7 +2047,7 @@
       </w:pPr>
     </w:lvl>
   </w:abstractNum>
-  <w:abstractNum w:abstractNumId="2">
+  <w:abstractNum w:abstractNumId="2" w15:restartNumberingAfterBreak="0">
     <w:nsid w:val="112C6947"/>
     <w:multiLevelType w:val="hybridMultilevel"/>
     <w:tmpl w:val="49FEFB94"/>
@@ -1611,7 +2136,7 @@
       </w:pPr>
     </w:lvl>
   </w:abstractNum>
-  <w:abstractNum w:abstractNumId="3">
+  <w:abstractNum w:abstractNumId="3" w15:restartNumberingAfterBreak="0">
     <w:nsid w:val="34EA3D5D"/>
     <w:multiLevelType w:val="hybridMultilevel"/>
     <w:tmpl w:val="213AF858"/>
@@ -1700,7 +2225,7 @@
       </w:pPr>
     </w:lvl>
   </w:abstractNum>
-  <w:abstractNum w:abstractNumId="4">
+  <w:abstractNum w:abstractNumId="4" w15:restartNumberingAfterBreak="0">
     <w:nsid w:val="38253067"/>
     <w:multiLevelType w:val="hybridMultilevel"/>
     <w:tmpl w:val="1FC2C3C2"/>
@@ -1813,7 +2338,7 @@
       </w:rPr>
     </w:lvl>
   </w:abstractNum>
-  <w:abstractNum w:abstractNumId="5">
+  <w:abstractNum w:abstractNumId="5" w15:restartNumberingAfterBreak="0">
     <w:nsid w:val="47D464C6"/>
     <w:multiLevelType w:val="hybridMultilevel"/>
     <w:tmpl w:val="A28C8478"/>
@@ -1926,7 +2451,7 @@
       </w:rPr>
     </w:lvl>
   </w:abstractNum>
-  <w:abstractNum w:abstractNumId="6">
+  <w:abstractNum w:abstractNumId="6" w15:restartNumberingAfterBreak="0">
     <w:nsid w:val="6A3C4F2E"/>
     <w:multiLevelType w:val="hybridMultilevel"/>
     <w:tmpl w:val="964A0CB2"/>
@@ -2039,7 +2564,7 @@
       </w:rPr>
     </w:lvl>
   </w:abstractNum>
-  <w:abstractNum w:abstractNumId="7">
+  <w:abstractNum w:abstractNumId="7" w15:restartNumberingAfterBreak="0">
     <w:nsid w:val="6B4B799E"/>
     <w:multiLevelType w:val="hybridMultilevel"/>
     <w:tmpl w:val="E4AE9CA2"/>
@@ -2152,7 +2677,7 @@
       </w:rPr>
     </w:lvl>
   </w:abstractNum>
-  <w:abstractNum w:abstractNumId="8">
+  <w:abstractNum w:abstractNumId="8" w15:restartNumberingAfterBreak="0">
     <w:nsid w:val="6F4C1431"/>
     <w:multiLevelType w:val="hybridMultilevel"/>
     <w:tmpl w:val="610A2B94"/>
@@ -2241,7 +2766,7 @@
       </w:pPr>
     </w:lvl>
   </w:abstractNum>
-  <w:abstractNum w:abstractNumId="9">
+  <w:abstractNum w:abstractNumId="9" w15:restartNumberingAfterBreak="0">
     <w:nsid w:val="73F95750"/>
     <w:multiLevelType w:val="hybridMultilevel"/>
     <w:tmpl w:val="3B2C7756"/>
@@ -2330,41 +2855,41 @@
       </w:pPr>
     </w:lvl>
   </w:abstractNum>
-  <w:num w:numId="1">
+  <w:num w:numId="1" w16cid:durableId="1712807496">
     <w:abstractNumId w:val="6"/>
   </w:num>
-  <w:num w:numId="2">
+  <w:num w:numId="2" w16cid:durableId="2111314688">
     <w:abstractNumId w:val="3"/>
   </w:num>
-  <w:num w:numId="3">
+  <w:num w:numId="3" w16cid:durableId="951665292">
     <w:abstractNumId w:val="0"/>
   </w:num>
-  <w:num w:numId="4">
+  <w:num w:numId="4" w16cid:durableId="879320538">
     <w:abstractNumId w:val="2"/>
   </w:num>
-  <w:num w:numId="5">
+  <w:num w:numId="5" w16cid:durableId="436799599">
     <w:abstractNumId w:val="9"/>
   </w:num>
-  <w:num w:numId="6">
+  <w:num w:numId="6" w16cid:durableId="762914512">
     <w:abstractNumId w:val="8"/>
   </w:num>
-  <w:num w:numId="7">
+  <w:num w:numId="7" w16cid:durableId="1450272669">
     <w:abstractNumId w:val="1"/>
   </w:num>
-  <w:num w:numId="8">
+  <w:num w:numId="8" w16cid:durableId="711463757">
     <w:abstractNumId w:val="4"/>
   </w:num>
-  <w:num w:numId="9">
+  <w:num w:numId="9" w16cid:durableId="619385428">
     <w:abstractNumId w:val="5"/>
   </w:num>
-  <w:num w:numId="10">
+  <w:num w:numId="10" w16cid:durableId="619606019">
     <w:abstractNumId w:val="7"/>
   </w:num>
 </w:numbering>
 </file>
 
 <file path=word/styles.xml><?xml version="1.0" encoding="utf-8"?>
-<w:styles xmlns:mc="http://schemas.openxmlformats.org/markup-compatibility/2006" xmlns:r="http://schemas.openxmlformats.org/officeDocument/2006/relationships" xmlns:w="http://schemas.openxmlformats.org/wordprocessingml/2006/main" xmlns:w14="http://schemas.microsoft.com/office/word/2010/wordml" mc:Ignorable="w14">
+<w:styles xmlns:mc="http://schemas.openxmlformats.org/markup-compatibility/2006" xmlns:r="http://schemas.openxmlformats.org/officeDocument/2006/relationships" xmlns:w="http://schemas.openxmlformats.org/wordprocessingml/2006/main" xmlns:w14="http://schemas.microsoft.com/office/word/2010/wordml" xmlns:w15="http://schemas.microsoft.com/office/word/2012/wordml" xmlns:w16cex="http://schemas.microsoft.com/office/word/2018/wordml/cex" xmlns:w16cid="http://schemas.microsoft.com/office/word/2016/wordml/cid" xmlns:w16="http://schemas.microsoft.com/office/word/2018/wordml" xmlns:w16du="http://schemas.microsoft.com/office/word/2023/wordml/word16du" xmlns:w16sdtdh="http://schemas.microsoft.com/office/word/2020/wordml/sdtdatahash" xmlns:w16se="http://schemas.microsoft.com/office/word/2015/wordml/symex" mc:Ignorable="w14 w15 w16se w16cid w16 w16cex w16sdtdh w16du">
   <w:docDefaults>
     <w:rPrDefault>
       <w:rPr>
@@ -2380,157 +2905,396 @@
       </w:pPr>
     </w:pPrDefault>
   </w:docDefaults>
-  <w:latentStyles w:defLockedState="0" w:defUIPriority="99" w:defSemiHidden="1" w:defUnhideWhenUsed="1" w:defQFormat="0" w:count="267">
-    <w:lsdException w:name="Normal" w:semiHidden="0" w:uiPriority="0" w:unhideWhenUsed="0" w:qFormat="1"/>
-    <w:lsdException w:name="heading 1" w:semiHidden="0" w:uiPriority="9" w:unhideWhenUsed="0" w:qFormat="1"/>
-    <w:lsdException w:name="heading 2" w:uiPriority="9" w:qFormat="1"/>
-    <w:lsdException w:name="heading 3" w:uiPriority="9" w:qFormat="1"/>
-    <w:lsdException w:name="heading 4" w:uiPriority="9" w:qFormat="1"/>
-    <w:lsdException w:name="heading 5" w:uiPriority="9" w:qFormat="1"/>
-    <w:lsdException w:name="heading 6" w:uiPriority="9" w:qFormat="1"/>
-    <w:lsdException w:name="heading 7" w:uiPriority="9" w:qFormat="1"/>
-    <w:lsdException w:name="heading 8" w:uiPriority="9" w:qFormat="1"/>
-    <w:lsdException w:name="heading 9" w:uiPriority="9" w:qFormat="1"/>
-    <w:lsdException w:name="toc 1" w:uiPriority="39"/>
-    <w:lsdException w:name="toc 2" w:uiPriority="39"/>
-    <w:lsdException w:name="toc 3" w:uiPriority="39"/>
-    <w:lsdException w:name="toc 4" w:uiPriority="39"/>
-    <w:lsdException w:name="toc 5" w:uiPriority="39"/>
-    <w:lsdException w:name="toc 6" w:uiPriority="39"/>
-    <w:lsdException w:name="toc 7" w:uiPriority="39"/>
-    <w:lsdException w:name="toc 8" w:uiPriority="39"/>
-    <w:lsdException w:name="toc 9" w:uiPriority="39"/>
-    <w:lsdException w:name="caption" w:uiPriority="35" w:qFormat="1"/>
-    <w:lsdException w:name="Title" w:semiHidden="0" w:uiPriority="10" w:unhideWhenUsed="0" w:qFormat="1"/>
-    <w:lsdException w:name="Default Paragraph Font" w:uiPriority="1"/>
-    <w:lsdException w:name="Subtitle" w:semiHidden="0" w:uiPriority="11" w:unhideWhenUsed="0" w:qFormat="1"/>
-    <w:lsdException w:name="Strong" w:semiHidden="0" w:uiPriority="22" w:unhideWhenUsed="0" w:qFormat="1"/>
-    <w:lsdException w:name="Emphasis" w:semiHidden="0" w:uiPriority="20" w:unhideWhenUsed="0" w:qFormat="1"/>
-    <w:lsdException w:name="Table Grid" w:semiHidden="0" w:uiPriority="39" w:unhideWhenUsed="0"/>
-    <w:lsdException w:name="Placeholder Text" w:unhideWhenUsed="0"/>
-    <w:lsdException w:name="No Spacing" w:semiHidden="0" w:uiPriority="1" w:unhideWhenUsed="0" w:qFormat="1"/>
-    <w:lsdException w:name="Light Shading" w:semiHidden="0" w:uiPriority="60" w:unhideWhenUsed="0"/>
-    <w:lsdException w:name="Light List" w:semiHidden="0" w:uiPriority="61" w:unhideWhenUsed="0"/>
-    <w:lsdException w:name="Light Grid" w:semiHidden="0" w:uiPriority="62" w:unhideWhenUsed="0"/>
-    <w:lsdException w:name="Medium Shading 1" w:semiHidden="0" w:uiPriority="63" w:unhideWhenUsed="0"/>
-    <w:lsdException w:name="Medium Shading 2" w:semiHidden="0" w:uiPriority="64" w:unhideWhenUsed="0"/>
-    <w:lsdException w:name="Medium List 1" w:semiHidden="0" w:uiPriority="65" w:unhideWhenUsed="0"/>
-    <w:lsdException w:name="Medium List 2" w:semiHidden="0" w:uiPriority="66" w:unhideWhenUsed="0"/>
-    <w:lsdException w:name="Medium Grid 1" w:semiHidden="0" w:uiPriority="67" w:unhideWhenUsed="0"/>
-    <w:lsdException w:name="Medium Grid 2" w:semiHidden="0" w:uiPriority="68" w:unhideWhenUsed="0"/>
-    <w:lsdException w:name="Medium Grid 3" w:semiHidden="0" w:uiPriority="69" w:unhideWhenUsed="0"/>
-    <w:lsdException w:name="Dark List" w:semiHidden="0" w:uiPriority="70" w:unhideWhenUsed="0"/>
-    <w:lsdException w:name="Colorful Shading" w:semiHidden="0" w:uiPriority="71" w:unhideWhenUsed="0"/>
-    <w:lsdException w:name="Colorful List" w:semiHidden="0" w:uiPriority="72" w:unhideWhenUsed="0"/>
-    <w:lsdException w:name="Colorful Grid" w:semiHidden="0" w:uiPriority="73" w:unhideWhenUsed="0"/>
-    <w:lsdException w:name="Light Shading Accent 1" w:semiHidden="0" w:uiPriority="60" w:unhideWhenUsed="0"/>
-    <w:lsdException w:name="Light List Accent 1" w:semiHidden="0" w:uiPriority="61" w:unhideWhenUsed="0"/>
-    <w:lsdException w:name="Light Grid Accent 1" w:semiHidden="0" w:uiPriority="62" w:unhideWhenUsed="0"/>
-    <w:lsdException w:name="Medium Shading 1 Accent 1" w:semiHidden="0" w:uiPriority="63" w:unhideWhenUsed="0"/>
-    <w:lsdException w:name="Medium Shading 2 Accent 1" w:semiHidden="0" w:uiPriority="64" w:unhideWhenUsed="0"/>
-    <w:lsdException w:name="Medium List 1 Accent 1" w:semiHidden="0" w:uiPriority="65" w:unhideWhenUsed="0"/>
-    <w:lsdException w:name="Revision" w:unhideWhenUsed="0"/>
-    <w:lsdException w:name="List Paragraph" w:semiHidden="0" w:uiPriority="34" w:unhideWhenUsed="0" w:qFormat="1"/>
-    <w:lsdException w:name="Quote" w:semiHidden="0" w:uiPriority="29" w:unhideWhenUsed="0" w:qFormat="1"/>
-    <w:lsdException w:name="Intense Quote" w:semiHidden="0" w:uiPriority="30" w:unhideWhenUsed="0" w:qFormat="1"/>
-    <w:lsdException w:name="Medium List 2 Accent 1" w:semiHidden="0" w:uiPriority="66" w:unhideWhenUsed="0"/>
-    <w:lsdException w:name="Medium Grid 1 Accent 1" w:semiHidden="0" w:uiPriority="67" w:unhideWhenUsed="0"/>
-    <w:lsdException w:name="Medium Grid 2 Accent 1" w:semiHidden="0" w:uiPriority="68" w:unhideWhenUsed="0"/>
-    <w:lsdException w:name="Medium Grid 3 Accent 1" w:semiHidden="0" w:uiPriority="69" w:unhideWhenUsed="0"/>
-    <w:lsdException w:name="Dark List Accent 1" w:semiHidden="0" w:uiPriority="70" w:unhideWhenUsed="0"/>
-    <w:lsdException w:name="Colorful Shading Accent 1" w:semiHidden="0" w:uiPriority="71" w:unhideWhenUsed="0"/>
-    <w:lsdException w:name="Colorful List Accent 1" w:semiHidden="0" w:uiPriority="72" w:unhideWhenUsed="0"/>
-    <w:lsdException w:name="Colorful Grid Accent 1" w:semiHidden="0" w:uiPriority="73" w:unhideWhenUsed="0"/>
-    <w:lsdException w:name="Light Shading Accent 2" w:semiHidden="0" w:uiPriority="60" w:unhideWhenUsed="0"/>
-    <w:lsdException w:name="Light List Accent 2" w:semiHidden="0" w:uiPriority="61" w:unhideWhenUsed="0"/>
-    <w:lsdException w:name="Light Grid Accent 2" w:semiHidden="0" w:uiPriority="62" w:unhideWhenUsed="0"/>
-    <w:lsdException w:name="Medium Shading 1 Accent 2" w:semiHidden="0" w:uiPriority="63" w:unhideWhenUsed="0"/>
-    <w:lsdException w:name="Medium Shading 2 Accent 2" w:semiHidden="0" w:uiPriority="64" w:unhideWhenUsed="0"/>
-    <w:lsdException w:name="Medium List 1 Accent 2" w:semiHidden="0" w:uiPriority="65" w:unhideWhenUsed="0"/>
-    <w:lsdException w:name="Medium List 2 Accent 2" w:semiHidden="0" w:uiPriority="66" w:unhideWhenUsed="0"/>
-    <w:lsdException w:name="Medium Grid 1 Accent 2" w:semiHidden="0" w:uiPriority="67" w:unhideWhenUsed="0"/>
-    <w:lsdException w:name="Medium Grid 2 Accent 2" w:semiHidden="0" w:uiPriority="68" w:unhideWhenUsed="0"/>
-    <w:lsdException w:name="Medium Grid 3 Accent 2" w:semiHidden="0" w:uiPriority="69" w:unhideWhenUsed="0"/>
-    <w:lsdException w:name="Dark List Accent 2" w:semiHidden="0" w:uiPriority="70" w:unhideWhenUsed="0"/>
-    <w:lsdException w:name="Colorful Shading Accent 2" w:semiHidden="0" w:uiPriority="71" w:unhideWhenUsed="0"/>
-    <w:lsdException w:name="Colorful List Accent 2" w:semiHidden="0" w:uiPriority="72" w:unhideWhenUsed="0"/>
-    <w:lsdException w:name="Colorful Grid Accent 2" w:semiHidden="0" w:uiPriority="73" w:unhideWhenUsed="0"/>
-    <w:lsdException w:name="Light Shading Accent 3" w:semiHidden="0" w:uiPriority="60" w:unhideWhenUsed="0"/>
-    <w:lsdException w:name="Light List Accent 3" w:semiHidden="0" w:uiPriority="61" w:unhideWhenUsed="0"/>
-    <w:lsdException w:name="Light Grid Accent 3" w:semiHidden="0" w:uiPriority="62" w:unhideWhenUsed="0"/>
-    <w:lsdException w:name="Medium Shading 1 Accent 3" w:semiHidden="0" w:uiPriority="63" w:unhideWhenUsed="0"/>
-    <w:lsdException w:name="Medium Shading 2 Accent 3" w:semiHidden="0" w:uiPriority="64" w:unhideWhenUsed="0"/>
-    <w:lsdException w:name="Medium List 1 Accent 3" w:semiHidden="0" w:uiPriority="65" w:unhideWhenUsed="0"/>
-    <w:lsdException w:name="Medium List 2 Accent 3" w:semiHidden="0" w:uiPriority="66" w:unhideWhenUsed="0"/>
-    <w:lsdException w:name="Medium Grid 1 Accent 3" w:semiHidden="0" w:uiPriority="67" w:unhideWhenUsed="0"/>
-    <w:lsdException w:name="Medium Grid 2 Accent 3" w:semiHidden="0" w:uiPriority="68" w:unhideWhenUsed="0"/>
-    <w:lsdException w:name="Medium Grid 3 Accent 3" w:semiHidden="0" w:uiPriority="69" w:unhideWhenUsed="0"/>
-    <w:lsdException w:name="Dark List Accent 3" w:semiHidden="0" w:uiPriority="70" w:unhideWhenUsed="0"/>
-    <w:lsdException w:name="Colorful Shading Accent 3" w:semiHidden="0" w:uiPriority="71" w:unhideWhenUsed="0"/>
-    <w:lsdException w:name="Colorful List Accent 3" w:semiHidden="0" w:uiPriority="72" w:unhideWhenUsed="0"/>
-    <w:lsdException w:name="Colorful Grid Accent 3" w:semiHidden="0" w:uiPriority="73" w:unhideWhenUsed="0"/>
-    <w:lsdException w:name="Light Shading Accent 4" w:semiHidden="0" w:uiPriority="60" w:unhideWhenUsed="0"/>
-    <w:lsdException w:name="Light List Accent 4" w:semiHidden="0" w:uiPriority="61" w:unhideWhenUsed="0"/>
-    <w:lsdException w:name="Light Grid Accent 4" w:semiHidden="0" w:uiPriority="62" w:unhideWhenUsed="0"/>
-    <w:lsdException w:name="Medium Shading 1 Accent 4" w:semiHidden="0" w:uiPriority="63" w:unhideWhenUsed="0"/>
-    <w:lsdException w:name="Medium Shading 2 Accent 4" w:semiHidden="0" w:uiPriority="64" w:unhideWhenUsed="0"/>
-    <w:lsdException w:name="Medium List 1 Accent 4" w:semiHidden="0" w:uiPriority="65" w:unhideWhenUsed="0"/>
-    <w:lsdException w:name="Medium List 2 Accent 4" w:semiHidden="0" w:uiPriority="66" w:unhideWhenUsed="0"/>
-    <w:lsdException w:name="Medium Grid 1 Accent 4" w:semiHidden="0" w:uiPriority="67" w:unhideWhenUsed="0"/>
-    <w:lsdException w:name="Medium Grid 2 Accent 4" w:semiHidden="0" w:uiPriority="68" w:unhideWhenUsed="0"/>
-    <w:lsdException w:name="Medium Grid 3 Accent 4" w:semiHidden="0" w:uiPriority="69" w:unhideWhenUsed="0"/>
-    <w:lsdException w:name="Dark List Accent 4" w:semiHidden="0" w:uiPriority="70" w:unhideWhenUsed="0"/>
-    <w:lsdException w:name="Colorful Shading Accent 4" w:semiHidden="0" w:uiPriority="71" w:unhideWhenUsed="0"/>
-    <w:lsdException w:name="Colorful List Accent 4" w:semiHidden="0" w:uiPriority="72" w:unhideWhenUsed="0"/>
-    <w:lsdException w:name="Colorful Grid Accent 4" w:semiHidden="0" w:uiPriority="73" w:unhideWhenUsed="0"/>
-    <w:lsdException w:name="Light Shading Accent 5" w:semiHidden="0" w:uiPriority="60" w:unhideWhenUsed="0"/>
-    <w:lsdException w:name="Light List Accent 5" w:semiHidden="0" w:uiPriority="61" w:unhideWhenUsed="0"/>
-    <w:lsdException w:name="Light Grid Accent 5" w:semiHidden="0" w:uiPriority="62" w:unhideWhenUsed="0"/>
-    <w:lsdException w:name="Medium Shading 1 Accent 5" w:semiHidden="0" w:uiPriority="63" w:unhideWhenUsed="0"/>
-    <w:lsdException w:name="Medium Shading 2 Accent 5" w:semiHidden="0" w:uiPriority="64" w:unhideWhenUsed="0"/>
-    <w:lsdException w:name="Medium List 1 Accent 5" w:semiHidden="0" w:uiPriority="65" w:unhideWhenUsed="0"/>
-    <w:lsdException w:name="Medium List 2 Accent 5" w:semiHidden="0" w:uiPriority="66" w:unhideWhenUsed="0"/>
-    <w:lsdException w:name="Medium Grid 1 Accent 5" w:semiHidden="0" w:uiPriority="67" w:unhideWhenUsed="0"/>
-    <w:lsdException w:name="Medium Grid 2 Accent 5" w:semiHidden="0" w:uiPriority="68" w:unhideWhenUsed="0"/>
-    <w:lsdException w:name="Medium Grid 3 Accent 5" w:semiHidden="0" w:uiPriority="69" w:unhideWhenUsed="0"/>
-    <w:lsdException w:name="Dark List Accent 5" w:semiHidden="0" w:uiPriority="70" w:unhideWhenUsed="0"/>
-    <w:lsdException w:name="Colorful Shading Accent 5" w:semiHidden="0" w:uiPriority="71" w:unhideWhenUsed="0"/>
-    <w:lsdException w:name="Colorful List Accent 5" w:semiHidden="0" w:uiPriority="72" w:unhideWhenUsed="0"/>
-    <w:lsdException w:name="Colorful Grid Accent 5" w:semiHidden="0" w:uiPriority="73" w:unhideWhenUsed="0"/>
-    <w:lsdException w:name="Light Shading Accent 6" w:semiHidden="0" w:uiPriority="60" w:unhideWhenUsed="0"/>
-    <w:lsdException w:name="Light List Accent 6" w:semiHidden="0" w:uiPriority="61" w:unhideWhenUsed="0"/>
-    <w:lsdException w:name="Light Grid Accent 6" w:semiHidden="0" w:uiPriority="62" w:unhideWhenUsed="0"/>
-    <w:lsdException w:name="Medium Shading 1 Accent 6" w:semiHidden="0" w:uiPriority="63" w:unhideWhenUsed="0"/>
-    <w:lsdException w:name="Medium Shading 2 Accent 6" w:semiHidden="0" w:uiPriority="64" w:unhideWhenUsed="0"/>
-    <w:lsdException w:name="Medium List 1 Accent 6" w:semiHidden="0" w:uiPriority="65" w:unhideWhenUsed="0"/>
-    <w:lsdException w:name="Medium List 2 Accent 6" w:semiHidden="0" w:uiPriority="66" w:unhideWhenUsed="0"/>
-    <w:lsdException w:name="Medium Grid 1 Accent 6" w:semiHidden="0" w:uiPriority="67" w:unhideWhenUsed="0"/>
-    <w:lsdException w:name="Medium Grid 2 Accent 6" w:semiHidden="0" w:uiPriority="68" w:unhideWhenUsed="0"/>
-    <w:lsdException w:name="Medium Grid 3 Accent 6" w:semiHidden="0" w:uiPriority="69" w:unhideWhenUsed="0"/>
-    <w:lsdException w:name="Dark List Accent 6" w:semiHidden="0" w:uiPriority="70" w:unhideWhenUsed="0"/>
-    <w:lsdException w:name="Colorful Shading Accent 6" w:semiHidden="0" w:uiPriority="71" w:unhideWhenUsed="0"/>
-    <w:lsdException w:name="Colorful List Accent 6" w:semiHidden="0" w:uiPriority="72" w:unhideWhenUsed="0"/>
-    <w:lsdException w:name="Colorful Grid Accent 6" w:semiHidden="0" w:uiPriority="73" w:unhideWhenUsed="0"/>
-    <w:lsdException w:name="Subtle Emphasis" w:semiHidden="0" w:uiPriority="19" w:unhideWhenUsed="0" w:qFormat="1"/>
-    <w:lsdException w:name="Intense Emphasis" w:semiHidden="0" w:uiPriority="21" w:unhideWhenUsed="0" w:qFormat="1"/>
-    <w:lsdException w:name="Subtle Reference" w:semiHidden="0" w:uiPriority="31" w:unhideWhenUsed="0" w:qFormat="1"/>
-    <w:lsdException w:name="Intense Reference" w:semiHidden="0" w:uiPriority="32" w:unhideWhenUsed="0" w:qFormat="1"/>
-    <w:lsdException w:name="Book Title" w:semiHidden="0" w:uiPriority="33" w:unhideWhenUsed="0" w:qFormat="1"/>
-    <w:lsdException w:name="Bibliography" w:uiPriority="37"/>
-    <w:lsdException w:name="TOC Heading" w:uiPriority="39" w:qFormat="1"/>
+  <w:latentStyles w:defLockedState="0" w:defUIPriority="99" w:defSemiHidden="0" w:defUnhideWhenUsed="0" w:defQFormat="0" w:count="376">
+    <w:lsdException w:name="Normal" w:uiPriority="0" w:qFormat="1"/>
+    <w:lsdException w:name="heading 1" w:uiPriority="9" w:qFormat="1"/>
+    <w:lsdException w:name="heading 2" w:semiHidden="1" w:uiPriority="9" w:unhideWhenUsed="1" w:qFormat="1"/>
+    <w:lsdException w:name="heading 3" w:semiHidden="1" w:uiPriority="9" w:unhideWhenUsed="1" w:qFormat="1"/>
+    <w:lsdException w:name="heading 4" w:semiHidden="1" w:uiPriority="9" w:unhideWhenUsed="1" w:qFormat="1"/>
+    <w:lsdException w:name="heading 5" w:semiHidden="1" w:uiPriority="9" w:unhideWhenUsed="1" w:qFormat="1"/>
+    <w:lsdException w:name="heading 6" w:semiHidden="1" w:uiPriority="9" w:unhideWhenUsed="1" w:qFormat="1"/>
+    <w:lsdException w:name="heading 7" w:semiHidden="1" w:uiPriority="9" w:unhideWhenUsed="1" w:qFormat="1"/>
+    <w:lsdException w:name="heading 8" w:semiHidden="1" w:uiPriority="9" w:unhideWhenUsed="1" w:qFormat="1"/>
+    <w:lsdException w:name="heading 9" w:semiHidden="1" w:uiPriority="9" w:unhideWhenUsed="1" w:qFormat="1"/>
+    <w:lsdException w:name="index 1" w:semiHidden="1" w:unhideWhenUsed="1"/>
+    <w:lsdException w:name="index 2" w:semiHidden="1" w:unhideWhenUsed="1"/>
+    <w:lsdException w:name="index 3" w:semiHidden="1" w:unhideWhenUsed="1"/>
+    <w:lsdException w:name="index 4" w:semiHidden="1" w:unhideWhenUsed="1"/>
+    <w:lsdException w:name="index 5" w:semiHidden="1" w:unhideWhenUsed="1"/>
+    <w:lsdException w:name="index 6" w:semiHidden="1" w:unhideWhenUsed="1"/>
+    <w:lsdException w:name="index 7" w:semiHidden="1" w:unhideWhenUsed="1"/>
+    <w:lsdException w:name="index 8" w:semiHidden="1" w:unhideWhenUsed="1"/>
+    <w:lsdException w:name="index 9" w:semiHidden="1" w:unhideWhenUsed="1"/>
+    <w:lsdException w:name="toc 1" w:semiHidden="1" w:uiPriority="39" w:unhideWhenUsed="1"/>
+    <w:lsdException w:name="toc 2" w:semiHidden="1" w:uiPriority="39" w:unhideWhenUsed="1"/>
+    <w:lsdException w:name="toc 3" w:semiHidden="1" w:uiPriority="39" w:unhideWhenUsed="1"/>
+    <w:lsdException w:name="toc 4" w:semiHidden="1" w:uiPriority="39" w:unhideWhenUsed="1"/>
+    <w:lsdException w:name="toc 5" w:semiHidden="1" w:uiPriority="39" w:unhideWhenUsed="1"/>
+    <w:lsdException w:name="toc 6" w:semiHidden="1" w:uiPriority="39" w:unhideWhenUsed="1"/>
+    <w:lsdException w:name="toc 7" w:semiHidden="1" w:uiPriority="39" w:unhideWhenUsed="1"/>
+    <w:lsdException w:name="toc 8" w:semiHidden="1" w:uiPriority="39" w:unhideWhenUsed="1"/>
+    <w:lsdException w:name="toc 9" w:semiHidden="1" w:uiPriority="39" w:unhideWhenUsed="1"/>
+    <w:lsdException w:name="Normal Indent" w:semiHidden="1" w:unhideWhenUsed="1"/>
+    <w:lsdException w:name="footnote text" w:semiHidden="1" w:unhideWhenUsed="1"/>
+    <w:lsdException w:name="annotation text" w:semiHidden="1" w:unhideWhenUsed="1"/>
+    <w:lsdException w:name="header" w:semiHidden="1" w:unhideWhenUsed="1"/>
+    <w:lsdException w:name="footer" w:semiHidden="1" w:unhideWhenUsed="1"/>
+    <w:lsdException w:name="index heading" w:semiHidden="1" w:unhideWhenUsed="1"/>
+    <w:lsdException w:name="caption" w:semiHidden="1" w:uiPriority="35" w:unhideWhenUsed="1" w:qFormat="1"/>
+    <w:lsdException w:name="table of figures" w:semiHidden="1" w:unhideWhenUsed="1"/>
+    <w:lsdException w:name="envelope address" w:semiHidden="1" w:unhideWhenUsed="1"/>
+    <w:lsdException w:name="envelope return" w:semiHidden="1" w:unhideWhenUsed="1"/>
+    <w:lsdException w:name="footnote reference" w:semiHidden="1" w:unhideWhenUsed="1"/>
+    <w:lsdException w:name="annotation reference" w:semiHidden="1" w:unhideWhenUsed="1"/>
+    <w:lsdException w:name="line number" w:semiHidden="1" w:unhideWhenUsed="1"/>
+    <w:lsdException w:name="page number" w:semiHidden="1" w:unhideWhenUsed="1"/>
+    <w:lsdException w:name="endnote reference" w:semiHidden="1" w:unhideWhenUsed="1"/>
+    <w:lsdException w:name="endnote text" w:semiHidden="1" w:unhideWhenUsed="1"/>
+    <w:lsdException w:name="table of authorities" w:semiHidden="1" w:unhideWhenUsed="1"/>
+    <w:lsdException w:name="macro" w:semiHidden="1" w:unhideWhenUsed="1"/>
+    <w:lsdException w:name="toa heading" w:semiHidden="1" w:unhideWhenUsed="1"/>
+    <w:lsdException w:name="List" w:semiHidden="1" w:unhideWhenUsed="1"/>
+    <w:lsdException w:name="List Bullet" w:semiHidden="1" w:unhideWhenUsed="1"/>
+    <w:lsdException w:name="List Number" w:semiHidden="1" w:unhideWhenUsed="1"/>
+    <w:lsdException w:name="List 2" w:semiHidden="1" w:unhideWhenUsed="1"/>
+    <w:lsdException w:name="List 3" w:semiHidden="1" w:unhideWhenUsed="1"/>
+    <w:lsdException w:name="List 4" w:semiHidden="1" w:unhideWhenUsed="1"/>
+    <w:lsdException w:name="List 5" w:semiHidden="1" w:unhideWhenUsed="1"/>
+    <w:lsdException w:name="List Bullet 2" w:semiHidden="1" w:unhideWhenUsed="1"/>
+    <w:lsdException w:name="List Bullet 3" w:semiHidden="1" w:unhideWhenUsed="1"/>
+    <w:lsdException w:name="List Bullet 4" w:semiHidden="1" w:unhideWhenUsed="1"/>
+    <w:lsdException w:name="List Bullet 5" w:semiHidden="1" w:unhideWhenUsed="1"/>
+    <w:lsdException w:name="List Number 2" w:semiHidden="1" w:unhideWhenUsed="1"/>
+    <w:lsdException w:name="List Number 3" w:semiHidden="1" w:unhideWhenUsed="1"/>
+    <w:lsdException w:name="List Number 4" w:semiHidden="1" w:unhideWhenUsed="1"/>
+    <w:lsdException w:name="List Number 5" w:semiHidden="1" w:unhideWhenUsed="1"/>
+    <w:lsdException w:name="Title" w:uiPriority="10" w:qFormat="1"/>
+    <w:lsdException w:name="Closing" w:semiHidden="1" w:unhideWhenUsed="1"/>
+    <w:lsdException w:name="Signature" w:semiHidden="1" w:unhideWhenUsed="1"/>
+    <w:lsdException w:name="Default Paragraph Font" w:semiHidden="1" w:uiPriority="1" w:unhideWhenUsed="1"/>
+    <w:lsdException w:name="Body Text" w:semiHidden="1" w:unhideWhenUsed="1"/>
+    <w:lsdException w:name="Body Text Indent" w:semiHidden="1" w:unhideWhenUsed="1"/>
+    <w:lsdException w:name="List Continue" w:semiHidden="1" w:unhideWhenUsed="1"/>
+    <w:lsdException w:name="List Continue 2" w:semiHidden="1" w:unhideWhenUsed="1"/>
+    <w:lsdException w:name="List Continue 3" w:semiHidden="1" w:unhideWhenUsed="1"/>
+    <w:lsdException w:name="List Continue 4" w:semiHidden="1" w:unhideWhenUsed="1"/>
+    <w:lsdException w:name="List Continue 5" w:semiHidden="1" w:unhideWhenUsed="1"/>
+    <w:lsdException w:name="Message Header" w:semiHidden="1" w:unhideWhenUsed="1"/>
+    <w:lsdException w:name="Subtitle" w:uiPriority="11" w:qFormat="1"/>
+    <w:lsdException w:name="Salutation" w:semiHidden="1" w:unhideWhenUsed="1"/>
+    <w:lsdException w:name="Date" w:semiHidden="1" w:unhideWhenUsed="1"/>
+    <w:lsdException w:name="Body Text First Indent" w:semiHidden="1" w:unhideWhenUsed="1"/>
+    <w:lsdException w:name="Body Text First Indent 2" w:semiHidden="1" w:unhideWhenUsed="1"/>
+    <w:lsdException w:name="Note Heading" w:semiHidden="1" w:unhideWhenUsed="1"/>
+    <w:lsdException w:name="Body Text 2" w:semiHidden="1" w:unhideWhenUsed="1"/>
+    <w:lsdException w:name="Body Text 3" w:semiHidden="1" w:unhideWhenUsed="1"/>
+    <w:lsdException w:name="Body Text Indent 2" w:semiHidden="1" w:unhideWhenUsed="1"/>
+    <w:lsdException w:name="Body Text Indent 3" w:semiHidden="1" w:unhideWhenUsed="1"/>
+    <w:lsdException w:name="Block Text" w:semiHidden="1" w:unhideWhenUsed="1"/>
+    <w:lsdException w:name="Hyperlink" w:semiHidden="1" w:unhideWhenUsed="1"/>
+    <w:lsdException w:name="FollowedHyperlink" w:semiHidden="1" w:unhideWhenUsed="1"/>
+    <w:lsdException w:name="Strong" w:uiPriority="22" w:qFormat="1"/>
+    <w:lsdException w:name="Emphasis" w:uiPriority="20" w:qFormat="1"/>
+    <w:lsdException w:name="Document Map" w:semiHidden="1" w:unhideWhenUsed="1"/>
+    <w:lsdException w:name="Plain Text" w:semiHidden="1" w:unhideWhenUsed="1"/>
+    <w:lsdException w:name="E-mail Signature" w:semiHidden="1" w:unhideWhenUsed="1"/>
+    <w:lsdException w:name="HTML Top of Form" w:semiHidden="1" w:unhideWhenUsed="1"/>
+    <w:lsdException w:name="HTML Bottom of Form" w:semiHidden="1" w:unhideWhenUsed="1"/>
+    <w:lsdException w:name="Normal (Web)" w:semiHidden="1" w:unhideWhenUsed="1"/>
+    <w:lsdException w:name="HTML Acronym" w:semiHidden="1" w:unhideWhenUsed="1"/>
+    <w:lsdException w:name="HTML Address" w:semiHidden="1" w:unhideWhenUsed="1"/>
+    <w:lsdException w:name="HTML Cite" w:semiHidden="1" w:unhideWhenUsed="1"/>
+    <w:lsdException w:name="HTML Code" w:semiHidden="1" w:unhideWhenUsed="1"/>
+    <w:lsdException w:name="HTML Definition" w:semiHidden="1" w:unhideWhenUsed="1"/>
+    <w:lsdException w:name="HTML Keyboard" w:semiHidden="1" w:unhideWhenUsed="1"/>
+    <w:lsdException w:name="HTML Preformatted" w:semiHidden="1" w:unhideWhenUsed="1"/>
+    <w:lsdException w:name="HTML Sample" w:semiHidden="1" w:unhideWhenUsed="1"/>
+    <w:lsdException w:name="HTML Typewriter" w:semiHidden="1" w:unhideWhenUsed="1"/>
+    <w:lsdException w:name="HTML Variable" w:semiHidden="1" w:unhideWhenUsed="1"/>
+    <w:lsdException w:name="Normal Table" w:semiHidden="1" w:unhideWhenUsed="1"/>
+    <w:lsdException w:name="annotation subject" w:semiHidden="1" w:unhideWhenUsed="1"/>
+    <w:lsdException w:name="No List" w:semiHidden="1" w:unhideWhenUsed="1"/>
+    <w:lsdException w:name="Outline List 1" w:semiHidden="1" w:unhideWhenUsed="1"/>
+    <w:lsdException w:name="Outline List 2" w:semiHidden="1" w:unhideWhenUsed="1"/>
+    <w:lsdException w:name="Outline List 3" w:semiHidden="1" w:unhideWhenUsed="1"/>
+    <w:lsdException w:name="Table Simple 1" w:semiHidden="1" w:unhideWhenUsed="1"/>
+    <w:lsdException w:name="Table Simple 2" w:semiHidden="1" w:unhideWhenUsed="1"/>
+    <w:lsdException w:name="Table Simple 3" w:semiHidden="1" w:unhideWhenUsed="1"/>
+    <w:lsdException w:name="Table Classic 1" w:semiHidden="1" w:unhideWhenUsed="1"/>
+    <w:lsdException w:name="Table Classic 2" w:semiHidden="1" w:unhideWhenUsed="1"/>
+    <w:lsdException w:name="Table Classic 3" w:semiHidden="1" w:unhideWhenUsed="1"/>
+    <w:lsdException w:name="Table Classic 4" w:semiHidden="1" w:unhideWhenUsed="1"/>
+    <w:lsdException w:name="Table Colorful 1" w:semiHidden="1" w:unhideWhenUsed="1"/>
+    <w:lsdException w:name="Table Colorful 2" w:semiHidden="1" w:unhideWhenUsed="1"/>
+    <w:lsdException w:name="Table Colorful 3" w:semiHidden="1" w:unhideWhenUsed="1"/>
+    <w:lsdException w:name="Table Columns 1" w:semiHidden="1" w:unhideWhenUsed="1"/>
+    <w:lsdException w:name="Table Columns 2" w:semiHidden="1" w:unhideWhenUsed="1"/>
+    <w:lsdException w:name="Table Columns 3" w:semiHidden="1" w:unhideWhenUsed="1"/>
+    <w:lsdException w:name="Table Columns 4" w:semiHidden="1" w:unhideWhenUsed="1"/>
+    <w:lsdException w:name="Table Columns 5" w:semiHidden="1" w:unhideWhenUsed="1"/>
+    <w:lsdException w:name="Table Grid 1" w:semiHidden="1" w:unhideWhenUsed="1"/>
+    <w:lsdException w:name="Table Grid 2" w:semiHidden="1" w:unhideWhenUsed="1"/>
+    <w:lsdException w:name="Table Grid 3" w:semiHidden="1" w:unhideWhenUsed="1"/>
+    <w:lsdException w:name="Table Grid 4" w:semiHidden="1" w:unhideWhenUsed="1"/>
+    <w:lsdException w:name="Table Grid 5" w:semiHidden="1" w:unhideWhenUsed="1"/>
+    <w:lsdException w:name="Table Grid 6" w:semiHidden="1" w:unhideWhenUsed="1"/>
+    <w:lsdException w:name="Table Grid 7" w:semiHidden="1" w:unhideWhenUsed="1"/>
+    <w:lsdException w:name="Table Grid 8" w:semiHidden="1" w:unhideWhenUsed="1"/>
+    <w:lsdException w:name="Table List 1" w:semiHidden="1" w:unhideWhenUsed="1"/>
+    <w:lsdException w:name="Table List 2" w:semiHidden="1" w:unhideWhenUsed="1"/>
+    <w:lsdException w:name="Table List 3" w:semiHidden="1" w:unhideWhenUsed="1"/>
+    <w:lsdException w:name="Table List 4" w:semiHidden="1" w:unhideWhenUsed="1"/>
+    <w:lsdException w:name="Table List 5" w:semiHidden="1" w:unhideWhenUsed="1"/>
+    <w:lsdException w:name="Table List 6" w:semiHidden="1" w:unhideWhenUsed="1"/>
+    <w:lsdException w:name="Table List 7" w:semiHidden="1" w:unhideWhenUsed="1"/>
+    <w:lsdException w:name="Table List 8" w:semiHidden="1" w:unhideWhenUsed="1"/>
+    <w:lsdException w:name="Table 3D effects 1" w:semiHidden="1" w:unhideWhenUsed="1"/>
+    <w:lsdException w:name="Table 3D effects 2" w:semiHidden="1" w:unhideWhenUsed="1"/>
+    <w:lsdException w:name="Table 3D effects 3" w:semiHidden="1" w:unhideWhenUsed="1"/>
+    <w:lsdException w:name="Table Contemporary" w:semiHidden="1" w:unhideWhenUsed="1"/>
+    <w:lsdException w:name="Table Elegant" w:semiHidden="1" w:unhideWhenUsed="1"/>
+    <w:lsdException w:name="Table Professional" w:semiHidden="1" w:unhideWhenUsed="1"/>
+    <w:lsdException w:name="Table Subtle 1" w:semiHidden="1" w:unhideWhenUsed="1"/>
+    <w:lsdException w:name="Table Subtle 2" w:semiHidden="1" w:unhideWhenUsed="1"/>
+    <w:lsdException w:name="Table Web 1" w:semiHidden="1" w:unhideWhenUsed="1"/>
+    <w:lsdException w:name="Table Web 2" w:semiHidden="1" w:unhideWhenUsed="1"/>
+    <w:lsdException w:name="Table Web 3" w:semiHidden="1" w:unhideWhenUsed="1"/>
+    <w:lsdException w:name="Balloon Text" w:semiHidden="1" w:unhideWhenUsed="1"/>
+    <w:lsdException w:name="Table Grid" w:uiPriority="39"/>
+    <w:lsdException w:name="Table Theme" w:semiHidden="1" w:unhideWhenUsed="1"/>
+    <w:lsdException w:name="Placeholder Text" w:semiHidden="1"/>
+    <w:lsdException w:name="No Spacing" w:uiPriority="1" w:qFormat="1"/>
+    <w:lsdException w:name="Light Shading" w:uiPriority="60"/>
+    <w:lsdException w:name="Light List" w:uiPriority="61"/>
+    <w:lsdException w:name="Light Grid" w:uiPriority="62"/>
+    <w:lsdException w:name="Medium Shading 1" w:uiPriority="63"/>
+    <w:lsdException w:name="Medium Shading 2" w:uiPriority="64"/>
+    <w:lsdException w:name="Medium List 1" w:uiPriority="65"/>
+    <w:lsdException w:name="Medium List 2" w:uiPriority="66"/>
+    <w:lsdException w:name="Medium Grid 1" w:uiPriority="67"/>
+    <w:lsdException w:name="Medium Grid 2" w:uiPriority="68"/>
+    <w:lsdException w:name="Medium Grid 3" w:uiPriority="69"/>
+    <w:lsdException w:name="Dark List" w:uiPriority="70"/>
+    <w:lsdException w:name="Colorful Shading" w:uiPriority="71"/>
+    <w:lsdException w:name="Colorful List" w:uiPriority="72"/>
+    <w:lsdException w:name="Colorful Grid" w:uiPriority="73"/>
+    <w:lsdException w:name="Light Shading Accent 1" w:uiPriority="60"/>
+    <w:lsdException w:name="Light List Accent 1" w:uiPriority="61"/>
+    <w:lsdException w:name="Light Grid Accent 1" w:uiPriority="62"/>
+    <w:lsdException w:name="Medium Shading 1 Accent 1" w:uiPriority="63"/>
+    <w:lsdException w:name="Medium Shading 2 Accent 1" w:uiPriority="64"/>
+    <w:lsdException w:name="Medium List 1 Accent 1" w:uiPriority="65"/>
+    <w:lsdException w:name="Revision" w:semiHidden="1"/>
+    <w:lsdException w:name="List Paragraph" w:uiPriority="34" w:qFormat="1"/>
+    <w:lsdException w:name="Quote" w:uiPriority="29" w:qFormat="1"/>
+    <w:lsdException w:name="Intense Quote" w:uiPriority="30" w:qFormat="1"/>
+    <w:lsdException w:name="Medium List 2 Accent 1" w:uiPriority="66"/>
+    <w:lsdException w:name="Medium Grid 1 Accent 1" w:uiPriority="67"/>
+    <w:lsdException w:name="Medium Grid 2 Accent 1" w:uiPriority="68"/>
+    <w:lsdException w:name="Medium Grid 3 Accent 1" w:uiPriority="69"/>
+    <w:lsdException w:name="Dark List Accent 1" w:uiPriority="70"/>
+    <w:lsdException w:name="Colorful Shading Accent 1" w:uiPriority="71"/>
+    <w:lsdException w:name="Colorful List Accent 1" w:uiPriority="72"/>
+    <w:lsdException w:name="Colorful Grid Accent 1" w:uiPriority="73"/>
+    <w:lsdException w:name="Light Shading Accent 2" w:uiPriority="60"/>
+    <w:lsdException w:name="Light List Accent 2" w:uiPriority="61"/>
+    <w:lsdException w:name="Light Grid Accent 2" w:uiPriority="62"/>
+    <w:lsdException w:name="Medium Shading 1 Accent 2" w:uiPriority="63"/>
+    <w:lsdException w:name="Medium Shading 2 Accent 2" w:uiPriority="64"/>
+    <w:lsdException w:name="Medium List 1 Accent 2" w:uiPriority="65"/>
+    <w:lsdException w:name="Medium List 2 Accent 2" w:uiPriority="66"/>
+    <w:lsdException w:name="Medium Grid 1 Accent 2" w:uiPriority="67"/>
+    <w:lsdException w:name="Medium Grid 2 Accent 2" w:uiPriority="68"/>
+    <w:lsdException w:name="Medium Grid 3 Accent 2" w:uiPriority="69"/>
+    <w:lsdException w:name="Dark List Accent 2" w:uiPriority="70"/>
+    <w:lsdException w:name="Colorful Shading Accent 2" w:uiPriority="71"/>
+    <w:lsdException w:name="Colorful List Accent 2" w:uiPriority="72"/>
+    <w:lsdException w:name="Colorful Grid Accent 2" w:uiPriority="73"/>
+    <w:lsdException w:name="Light Shading Accent 3" w:uiPriority="60"/>
+    <w:lsdException w:name="Light List Accent 3" w:uiPriority="61"/>
+    <w:lsdException w:name="Light Grid Accent 3" w:uiPriority="62"/>
+    <w:lsdException w:name="Medium Shading 1 Accent 3" w:uiPriority="63"/>
+    <w:lsdException w:name="Medium Shading 2 Accent 3" w:uiPriority="64"/>
+    <w:lsdException w:name="Medium List 1 Accent 3" w:uiPriority="65"/>
+    <w:lsdException w:name="Medium List 2 Accent 3" w:uiPriority="66"/>
+    <w:lsdException w:name="Medium Grid 1 Accent 3" w:uiPriority="67"/>
+    <w:lsdException w:name="Medium Grid 2 Accent 3" w:uiPriority="68"/>
+    <w:lsdException w:name="Medium Grid 3 Accent 3" w:uiPriority="69"/>
+    <w:lsdException w:name="Dark List Accent 3" w:uiPriority="70"/>
+    <w:lsdException w:name="Colorful Shading Accent 3" w:uiPriority="71"/>
+    <w:lsdException w:name="Colorful List Accent 3" w:uiPriority="72"/>
+    <w:lsdException w:name="Colorful Grid Accent 3" w:uiPriority="73"/>
+    <w:lsdException w:name="Light Shading Accent 4" w:uiPriority="60"/>
+    <w:lsdException w:name="Light List Accent 4" w:uiPriority="61"/>
+    <w:lsdException w:name="Light Grid Accent 4" w:uiPriority="62"/>
+    <w:lsdException w:name="Medium Shading 1 Accent 4" w:uiPriority="63"/>
+    <w:lsdException w:name="Medium Shading 2 Accent 4" w:uiPriority="64"/>
+    <w:lsdException w:name="Medium List 1 Accent 4" w:uiPriority="65"/>
+    <w:lsdException w:name="Medium List 2 Accent 4" w:uiPriority="66"/>
+    <w:lsdException w:name="Medium Grid 1 Accent 4" w:uiPriority="67"/>
+    <w:lsdException w:name="Medium Grid 2 Accent 4" w:uiPriority="68"/>
+    <w:lsdException w:name="Medium Grid 3 Accent 4" w:uiPriority="69"/>
+    <w:lsdException w:name="Dark List Accent 4" w:uiPriority="70"/>
+    <w:lsdException w:name="Colorful Shading Accent 4" w:uiPriority="71"/>
+    <w:lsdException w:name="Colorful List Accent 4" w:uiPriority="72"/>
+    <w:lsdException w:name="Colorful Grid Accent 4" w:uiPriority="73"/>
+    <w:lsdException w:name="Light Shading Accent 5" w:uiPriority="60"/>
+    <w:lsdException w:name="Light List Accent 5" w:uiPriority="61"/>
+    <w:lsdException w:name="Light Grid Accent 5" w:uiPriority="62"/>
+    <w:lsdException w:name="Medium Shading 1 Accent 5" w:uiPriority="63"/>
+    <w:lsdException w:name="Medium Shading 2 Accent 5" w:uiPriority="64"/>
+    <w:lsdException w:name="Medium List 1 Accent 5" w:uiPriority="65"/>
+    <w:lsdException w:name="Medium List 2 Accent 5" w:uiPriority="66"/>
+    <w:lsdException w:name="Medium Grid 1 Accent 5" w:uiPriority="67"/>
+    <w:lsdException w:name="Medium Grid 2 Accent 5" w:uiPriority="68"/>
+    <w:lsdException w:name="Medium Grid 3 Accent 5" w:uiPriority="69"/>
+    <w:lsdException w:name="Dark List Accent 5" w:uiPriority="70"/>
+    <w:lsdException w:name="Colorful Shading Accent 5" w:uiPriority="71"/>
+    <w:lsdException w:name="Colorful List Accent 5" w:uiPriority="72"/>
+    <w:lsdException w:name="Colorful Grid Accent 5" w:uiPriority="73"/>
+    <w:lsdException w:name="Light Shading Accent 6" w:uiPriority="60"/>
+    <w:lsdException w:name="Light List Accent 6" w:uiPriority="61"/>
+    <w:lsdException w:name="Light Grid Accent 6" w:uiPriority="62"/>
+    <w:lsdException w:name="Medium Shading 1 Accent 6" w:uiPriority="63"/>
+    <w:lsdException w:name="Medium Shading 2 Accent 6" w:uiPriority="64"/>
+    <w:lsdException w:name="Medium List 1 Accent 6" w:uiPriority="65"/>
+    <w:lsdException w:name="Medium List 2 Accent 6" w:uiPriority="66"/>
+    <w:lsdException w:name="Medium Grid 1 Accent 6" w:uiPriority="67"/>
+    <w:lsdException w:name="Medium Grid 2 Accent 6" w:uiPriority="68"/>
+    <w:lsdException w:name="Medium Grid 3 Accent 6" w:uiPriority="69"/>
+    <w:lsdException w:name="Dark List Accent 6" w:uiPriority="70"/>
+    <w:lsdException w:name="Colorful Shading Accent 6" w:uiPriority="71"/>
+    <w:lsdException w:name="Colorful List Accent 6" w:uiPriority="72"/>
+    <w:lsdException w:name="Colorful Grid Accent 6" w:uiPriority="73"/>
+    <w:lsdException w:name="Subtle Emphasis" w:uiPriority="19" w:qFormat="1"/>
+    <w:lsdException w:name="Intense Emphasis" w:uiPriority="21" w:qFormat="1"/>
+    <w:lsdException w:name="Subtle Reference" w:uiPriority="31" w:qFormat="1"/>
+    <w:lsdException w:name="Intense Reference" w:uiPriority="32" w:qFormat="1"/>
+    <w:lsdException w:name="Book Title" w:uiPriority="33" w:qFormat="1"/>
+    <w:lsdException w:name="Bibliography" w:semiHidden="1" w:uiPriority="37" w:unhideWhenUsed="1"/>
+    <w:lsdException w:name="TOC Heading" w:semiHidden="1" w:uiPriority="39" w:unhideWhenUsed="1" w:qFormat="1"/>
+    <w:lsdException w:name="Plain Table 1" w:uiPriority="41"/>
+    <w:lsdException w:name="Plain Table 2" w:uiPriority="42"/>
+    <w:lsdException w:name="Plain Table 3" w:uiPriority="43"/>
+    <w:lsdException w:name="Plain Table 4" w:uiPriority="44"/>
+    <w:lsdException w:name="Plain Table 5" w:uiPriority="45"/>
+    <w:lsdException w:name="Grid Table Light" w:uiPriority="40"/>
+    <w:lsdException w:name="Grid Table 1 Light" w:uiPriority="46"/>
+    <w:lsdException w:name="Grid Table 2" w:uiPriority="47"/>
+    <w:lsdException w:name="Grid Table 3" w:uiPriority="48"/>
+    <w:lsdException w:name="Grid Table 4" w:uiPriority="49"/>
+    <w:lsdException w:name="Grid Table 5 Dark" w:uiPriority="50"/>
+    <w:lsdException w:name="Grid Table 6 Colorful" w:uiPriority="51"/>
+    <w:lsdException w:name="Grid Table 7 Colorful" w:uiPriority="52"/>
+    <w:lsdException w:name="Grid Table 1 Light Accent 1" w:uiPriority="46"/>
+    <w:lsdException w:name="Grid Table 2 Accent 1" w:uiPriority="47"/>
+    <w:lsdException w:name="Grid Table 3 Accent 1" w:uiPriority="48"/>
+    <w:lsdException w:name="Grid Table 4 Accent 1" w:uiPriority="49"/>
+    <w:lsdException w:name="Grid Table 5 Dark Accent 1" w:uiPriority="50"/>
+    <w:lsdException w:name="Grid Table 6 Colorful Accent 1" w:uiPriority="51"/>
+    <w:lsdException w:name="Grid Table 7 Colorful Accent 1" w:uiPriority="52"/>
+    <w:lsdException w:name="Grid Table 1 Light Accent 2" w:uiPriority="46"/>
+    <w:lsdException w:name="Grid Table 2 Accent 2" w:uiPriority="47"/>
+    <w:lsdException w:name="Grid Table 3 Accent 2" w:uiPriority="48"/>
+    <w:lsdException w:name="Grid Table 4 Accent 2" w:uiPriority="49"/>
+    <w:lsdException w:name="Grid Table 5 Dark Accent 2" w:uiPriority="50"/>
+    <w:lsdException w:name="Grid Table 6 Colorful Accent 2" w:uiPriority="51"/>
+    <w:lsdException w:name="Grid Table 7 Colorful Accent 2" w:uiPriority="52"/>
+    <w:lsdException w:name="Grid Table 1 Light Accent 3" w:uiPriority="46"/>
+    <w:lsdException w:name="Grid Table 2 Accent 3" w:uiPriority="47"/>
+    <w:lsdException w:name="Grid Table 3 Accent 3" w:uiPriority="48"/>
+    <w:lsdException w:name="Grid Table 4 Accent 3" w:uiPriority="49"/>
+    <w:lsdException w:name="Grid Table 5 Dark Accent 3" w:uiPriority="50"/>
+    <w:lsdException w:name="Grid Table 6 Colorful Accent 3" w:uiPriority="51"/>
+    <w:lsdException w:name="Grid Table 7 Colorful Accent 3" w:uiPriority="52"/>
+    <w:lsdException w:name="Grid Table 1 Light Accent 4" w:uiPriority="46"/>
+    <w:lsdException w:name="Grid Table 2 Accent 4" w:uiPriority="47"/>
+    <w:lsdException w:name="Grid Table 3 Accent 4" w:uiPriority="48"/>
+    <w:lsdException w:name="Grid Table 4 Accent 4" w:uiPriority="49"/>
+    <w:lsdException w:name="Grid Table 5 Dark Accent 4" w:uiPriority="50"/>
+    <w:lsdException w:name="Grid Table 6 Colorful Accent 4" w:uiPriority="51"/>
+    <w:lsdException w:name="Grid Table 7 Colorful Accent 4" w:uiPriority="52"/>
+    <w:lsdException w:name="Grid Table 1 Light Accent 5" w:uiPriority="46"/>
+    <w:lsdException w:name="Grid Table 2 Accent 5" w:uiPriority="47"/>
+    <w:lsdException w:name="Grid Table 3 Accent 5" w:uiPriority="48"/>
+    <w:lsdException w:name="Grid Table 4 Accent 5" w:uiPriority="49"/>
+    <w:lsdException w:name="Grid Table 5 Dark Accent 5" w:uiPriority="50"/>
+    <w:lsdException w:name="Grid Table 6 Colorful Accent 5" w:uiPriority="51"/>
+    <w:lsdException w:name="Grid Table 7 Colorful Accent 5" w:uiPriority="52"/>
+    <w:lsdException w:name="Grid Table 1 Light Accent 6" w:uiPriority="46"/>
+    <w:lsdException w:name="Grid Table 2 Accent 6" w:uiPriority="47"/>
+    <w:lsdException w:name="Grid Table 3 Accent 6" w:uiPriority="48"/>
+    <w:lsdException w:name="Grid Table 4 Accent 6" w:uiPriority="49"/>
+    <w:lsdException w:name="Grid Table 5 Dark Accent 6" w:uiPriority="50"/>
+    <w:lsdException w:name="Grid Table 6 Colorful Accent 6" w:uiPriority="51"/>
+    <w:lsdException w:name="Grid Table 7 Colorful Accent 6" w:uiPriority="52"/>
+    <w:lsdException w:name="List Table 1 Light" w:uiPriority="46"/>
+    <w:lsdException w:name="List Table 2" w:uiPriority="47"/>
+    <w:lsdException w:name="List Table 3" w:uiPriority="48"/>
+    <w:lsdException w:name="List Table 4" w:uiPriority="49"/>
+    <w:lsdException w:name="List Table 5 Dark" w:uiPriority="50"/>
+    <w:lsdException w:name="List Table 6 Colorful" w:uiPriority="51"/>
+    <w:lsdException w:name="List Table 7 Colorful" w:uiPriority="52"/>
+    <w:lsdException w:name="List Table 1 Light Accent 1" w:uiPriority="46"/>
+    <w:lsdException w:name="List Table 2 Accent 1" w:uiPriority="47"/>
+    <w:lsdException w:name="List Table 3 Accent 1" w:uiPriority="48"/>
+    <w:lsdException w:name="List Table 4 Accent 1" w:uiPriority="49"/>
+    <w:lsdException w:name="List Table 5 Dark Accent 1" w:uiPriority="50"/>
+    <w:lsdException w:name="List Table 6 Colorful Accent 1" w:uiPriority="51"/>
+    <w:lsdException w:name="List Table 7 Colorful Accent 1" w:uiPriority="52"/>
+    <w:lsdException w:name="List Table 1 Light Accent 2" w:uiPriority="46"/>
+    <w:lsdException w:name="List Table 2 Accent 2" w:uiPriority="47"/>
+    <w:lsdException w:name="List Table 3 Accent 2" w:uiPriority="48"/>
+    <w:lsdException w:name="List Table 4 Accent 2" w:uiPriority="49"/>
+    <w:lsdException w:name="List Table 5 Dark Accent 2" w:uiPriority="50"/>
+    <w:lsdException w:name="List Table 6 Colorful Accent 2" w:uiPriority="51"/>
+    <w:lsdException w:name="List Table 7 Colorful Accent 2" w:uiPriority="52"/>
+    <w:lsdException w:name="List Table 1 Light Accent 3" w:uiPriority="46"/>
+    <w:lsdException w:name="List Table 2 Accent 3" w:uiPriority="47"/>
+    <w:lsdException w:name="List Table 3 Accent 3" w:uiPriority="48"/>
+    <w:lsdException w:name="List Table 4 Accent 3" w:uiPriority="49"/>
+    <w:lsdException w:name="List Table 5 Dark Accent 3" w:uiPriority="50"/>
+    <w:lsdException w:name="List Table 6 Colorful Accent 3" w:uiPriority="51"/>
+    <w:lsdException w:name="List Table 7 Colorful Accent 3" w:uiPriority="52"/>
+    <w:lsdException w:name="List Table 1 Light Accent 4" w:uiPriority="46"/>
+    <w:lsdException w:name="List Table 2 Accent 4" w:uiPriority="47"/>
+    <w:lsdException w:name="List Table 3 Accent 4" w:uiPriority="48"/>
+    <w:lsdException w:name="List Table 4 Accent 4" w:uiPriority="49"/>
+    <w:lsdException w:name="List Table 5 Dark Accent 4" w:uiPriority="50"/>
+    <w:lsdException w:name="List Table 6 Colorful Accent 4" w:uiPriority="51"/>
+    <w:lsdException w:name="List Table 7 Colorful Accent 4" w:uiPriority="52"/>
+    <w:lsdException w:name="List Table 1 Light Accent 5" w:uiPriority="46"/>
+    <w:lsdException w:name="List Table 2 Accent 5" w:uiPriority="47"/>
+    <w:lsdException w:name="List Table 3 Accent 5" w:uiPriority="48"/>
+    <w:lsdException w:name="List Table 4 Accent 5" w:uiPriority="49"/>
+    <w:lsdException w:name="List Table 5 Dark Accent 5" w:uiPriority="50"/>
+    <w:lsdException w:name="List Table 6 Colorful Accent 5" w:uiPriority="51"/>
+    <w:lsdException w:name="List Table 7 Colorful Accent 5" w:uiPriority="52"/>
+    <w:lsdException w:name="List Table 1 Light Accent 6" w:uiPriority="46"/>
+    <w:lsdException w:name="List Table 2 Accent 6" w:uiPriority="47"/>
+    <w:lsdException w:name="List Table 3 Accent 6" w:uiPriority="48"/>
+    <w:lsdException w:name="List Table 4 Accent 6" w:uiPriority="49"/>
+    <w:lsdException w:name="List Table 5 Dark Accent 6" w:uiPriority="50"/>
+    <w:lsdException w:name="List Table 6 Colorful Accent 6" w:uiPriority="51"/>
+    <w:lsdException w:name="List Table 7 Colorful Accent 6" w:uiPriority="52"/>
+    <w:lsdException w:name="Mention" w:semiHidden="1" w:unhideWhenUsed="1"/>
+    <w:lsdException w:name="Smart Hyperlink" w:semiHidden="1" w:unhideWhenUsed="1"/>
+    <w:lsdException w:name="Hashtag" w:semiHidden="1" w:unhideWhenUsed="1"/>
+    <w:lsdException w:name="Unresolved Mention" w:semiHidden="1" w:unhideWhenUsed="1"/>
+    <w:lsdException w:name="Smart Link" w:semiHidden="1" w:unhideWhenUsed="1"/>
   </w:latentStyles>
   <w:style w:type="paragraph" w:default="1" w:styleId="Normal">
     <w:name w:val="Normal"/>
     <w:qFormat/>
     <w:rsid w:val="009E154E"/>
   </w:style>
-  <w:style w:type="character" w:default="1" w:styleId="Fontepargpadro">
+  <w:style w:type="character" w:default="1" w:styleId="DefaultParagraphFont">
     <w:name w:val="Default Paragraph Font"/>
     <w:uiPriority w:val="1"/>
     <w:semiHidden/>
     <w:unhideWhenUsed/>
   </w:style>
-  <w:style w:type="table" w:default="1" w:styleId="Tabelanormal">
+  <w:style w:type="table" w:default="1" w:styleId="TableNormal">
     <w:name w:val="Normal Table"/>
     <w:uiPriority w:val="99"/>
     <w:semiHidden/>
@@ -2545,15 +3309,15 @@
       </w:tblCellMar>
     </w:tblPr>
   </w:style>
-  <w:style w:type="numbering" w:default="1" w:styleId="Semlista">
+  <w:style w:type="numbering" w:default="1" w:styleId="NoList">
     <w:name w:val="No List"/>
     <w:uiPriority w:val="99"/>
     <w:semiHidden/>
     <w:unhideWhenUsed/>
   </w:style>
-  <w:style w:type="character" w:styleId="Refdecomentrio">
+  <w:style w:type="character" w:styleId="CommentReference">
     <w:name w:val="annotation reference"/>
-    <w:basedOn w:val="Fontepargpadro"/>
+    <w:basedOn w:val="DefaultParagraphFont"/>
     <w:uiPriority w:val="99"/>
     <w:semiHidden/>
     <w:unhideWhenUsed/>
@@ -2563,10 +3327,10 @@
       <w:szCs w:val="16"/>
     </w:rPr>
   </w:style>
-  <w:style w:type="paragraph" w:styleId="Textodecomentrio">
+  <w:style w:type="paragraph" w:styleId="CommentText">
     <w:name w:val="annotation text"/>
     <w:basedOn w:val="Normal"/>
-    <w:link w:val="TextodecomentrioChar"/>
+    <w:link w:val="CommentTextChar"/>
     <w:uiPriority w:val="99"/>
     <w:semiHidden/>
     <w:unhideWhenUsed/>
@@ -2579,10 +3343,10 @@
       <w:szCs w:val="20"/>
     </w:rPr>
   </w:style>
-  <w:style w:type="character" w:customStyle="1" w:styleId="TextodecomentrioChar">
-    <w:name w:val="Texto de comentário Char"/>
-    <w:basedOn w:val="Fontepargpadro"/>
-    <w:link w:val="Textodecomentrio"/>
+  <w:style w:type="character" w:customStyle="1" w:styleId="CommentTextChar">
+    <w:name w:val="Comment Text Char"/>
+    <w:basedOn w:val="DefaultParagraphFont"/>
+    <w:link w:val="CommentText"/>
     <w:uiPriority w:val="99"/>
     <w:semiHidden/>
     <w:rsid w:val="00943542"/>
@@ -2591,11 +3355,11 @@
       <w:szCs w:val="20"/>
     </w:rPr>
   </w:style>
-  <w:style w:type="paragraph" w:styleId="Assuntodocomentrio">
+  <w:style w:type="paragraph" w:styleId="CommentSubject">
     <w:name w:val="annotation subject"/>
-    <w:basedOn w:val="Textodecomentrio"/>
-    <w:next w:val="Textodecomentrio"/>
-    <w:link w:val="AssuntodocomentrioChar"/>
+    <w:basedOn w:val="CommentText"/>
+    <w:next w:val="CommentText"/>
+    <w:link w:val="CommentSubjectChar"/>
     <w:uiPriority w:val="99"/>
     <w:semiHidden/>
     <w:unhideWhenUsed/>
@@ -2605,10 +3369,10 @@
       <w:bCs/>
     </w:rPr>
   </w:style>
-  <w:style w:type="character" w:customStyle="1" w:styleId="AssuntodocomentrioChar">
-    <w:name w:val="Assunto do comentário Char"/>
-    <w:basedOn w:val="TextodecomentrioChar"/>
-    <w:link w:val="Assuntodocomentrio"/>
+  <w:style w:type="character" w:customStyle="1" w:styleId="CommentSubjectChar">
+    <w:name w:val="Comment Subject Char"/>
+    <w:basedOn w:val="CommentTextChar"/>
+    <w:link w:val="CommentSubject"/>
     <w:uiPriority w:val="99"/>
     <w:semiHidden/>
     <w:rsid w:val="00943542"/>
@@ -2619,10 +3383,10 @@
       <w:szCs w:val="20"/>
     </w:rPr>
   </w:style>
-  <w:style w:type="paragraph" w:styleId="Textodebalo">
+  <w:style w:type="paragraph" w:styleId="BalloonText">
     <w:name w:val="Balloon Text"/>
     <w:basedOn w:val="Normal"/>
-    <w:link w:val="TextodebaloChar"/>
+    <w:link w:val="BalloonTextChar"/>
     <w:uiPriority w:val="99"/>
     <w:semiHidden/>
     <w:unhideWhenUsed/>
@@ -2636,10 +3400,10 @@
       <w:szCs w:val="18"/>
     </w:rPr>
   </w:style>
-  <w:style w:type="character" w:customStyle="1" w:styleId="TextodebaloChar">
-    <w:name w:val="Texto de balão Char"/>
-    <w:basedOn w:val="Fontepargpadro"/>
-    <w:link w:val="Textodebalo"/>
+  <w:style w:type="character" w:customStyle="1" w:styleId="BalloonTextChar">
+    <w:name w:val="Balloon Text Char"/>
+    <w:basedOn w:val="DefaultParagraphFont"/>
+    <w:link w:val="BalloonText"/>
     <w:uiPriority w:val="99"/>
     <w:semiHidden/>
     <w:rsid w:val="00943542"/>
@@ -2649,10 +3413,10 @@
       <w:szCs w:val="18"/>
     </w:rPr>
   </w:style>
-  <w:style w:type="paragraph" w:styleId="Cabealho">
+  <w:style w:type="paragraph" w:styleId="Header">
     <w:name w:val="header"/>
     <w:basedOn w:val="Normal"/>
-    <w:link w:val="CabealhoChar"/>
+    <w:link w:val="HeaderChar"/>
     <w:uiPriority w:val="99"/>
     <w:unhideWhenUsed/>
     <w:rsid w:val="00CE5054"/>
@@ -2664,17 +3428,17 @@
       <w:spacing w:after="0" w:line="240" w:lineRule="auto"/>
     </w:pPr>
   </w:style>
-  <w:style w:type="character" w:customStyle="1" w:styleId="CabealhoChar">
-    <w:name w:val="Cabeçalho Char"/>
-    <w:basedOn w:val="Fontepargpadro"/>
-    <w:link w:val="Cabealho"/>
+  <w:style w:type="character" w:customStyle="1" w:styleId="HeaderChar">
+    <w:name w:val="Header Char"/>
+    <w:basedOn w:val="DefaultParagraphFont"/>
+    <w:link w:val="Header"/>
     <w:uiPriority w:val="99"/>
     <w:rsid w:val="00CE5054"/>
   </w:style>
-  <w:style w:type="paragraph" w:styleId="Rodap">
+  <w:style w:type="paragraph" w:styleId="Footer">
     <w:name w:val="footer"/>
     <w:basedOn w:val="Normal"/>
-    <w:link w:val="RodapChar"/>
+    <w:link w:val="FooterChar"/>
     <w:uiPriority w:val="99"/>
     <w:unhideWhenUsed/>
     <w:rsid w:val="00CE5054"/>
@@ -2686,16 +3450,16 @@
       <w:spacing w:after="0" w:line="240" w:lineRule="auto"/>
     </w:pPr>
   </w:style>
-  <w:style w:type="character" w:customStyle="1" w:styleId="RodapChar">
-    <w:name w:val="Rodapé Char"/>
-    <w:basedOn w:val="Fontepargpadro"/>
-    <w:link w:val="Rodap"/>
+  <w:style w:type="character" w:customStyle="1" w:styleId="FooterChar">
+    <w:name w:val="Footer Char"/>
+    <w:basedOn w:val="DefaultParagraphFont"/>
+    <w:link w:val="Footer"/>
     <w:uiPriority w:val="99"/>
     <w:rsid w:val="00CE5054"/>
   </w:style>
   <w:style w:type="character" w:styleId="Hyperlink">
     <w:name w:val="Hyperlink"/>
-    <w:basedOn w:val="Fontepargpadro"/>
+    <w:basedOn w:val="DefaultParagraphFont"/>
     <w:uiPriority w:val="99"/>
     <w:unhideWhenUsed/>
     <w:rsid w:val="00CE5054"/>
@@ -2704,7 +3468,7 @@
       <w:u w:val="single"/>
     </w:rPr>
   </w:style>
-  <w:style w:type="paragraph" w:styleId="Legenda">
+  <w:style w:type="paragraph" w:styleId="Caption">
     <w:name w:val="caption"/>
     <w:basedOn w:val="Normal"/>
     <w:next w:val="Normal"/>
@@ -2739,7 +3503,7 @@
       <w:szCs w:val="24"/>
     </w:rPr>
   </w:style>
-  <w:style w:type="paragraph" w:styleId="PargrafodaLista">
+  <w:style w:type="paragraph" w:styleId="ListParagraph">
     <w:name w:val="List Paragraph"/>
     <w:basedOn w:val="Normal"/>
     <w:uiPriority w:val="34"/>
@@ -2750,7 +3514,7 @@
       <w:contextualSpacing/>
     </w:pPr>
   </w:style>
-  <w:style w:type="paragraph" w:styleId="SemEspaamento">
+  <w:style w:type="paragraph" w:styleId="NoSpacing">
     <w:name w:val="No Spacing"/>
     <w:uiPriority w:val="1"/>
     <w:qFormat/>
@@ -2759,11 +3523,11 @@
       <w:spacing w:after="0" w:line="240" w:lineRule="auto"/>
     </w:pPr>
   </w:style>
-  <w:style w:type="paragraph" w:styleId="Ttulo">
+  <w:style w:type="paragraph" w:styleId="Title">
     <w:name w:val="Title"/>
     <w:basedOn w:val="Normal"/>
     <w:next w:val="Normal"/>
-    <w:link w:val="TtuloChar"/>
+    <w:link w:val="TitleChar"/>
     <w:uiPriority w:val="10"/>
     <w:qFormat/>
     <w:rsid w:val="001E2E64"/>
@@ -2779,443 +3543,10 @@
       <w:szCs w:val="56"/>
     </w:rPr>
   </w:style>
-  <w:style w:type="character" w:customStyle="1" w:styleId="TtuloChar">
-    <w:name w:val="Título Char"/>
-    <w:basedOn w:val="Fontepargpadro"/>
-    <w:link w:val="Ttulo"/>
-    <w:uiPriority w:val="10"/>
-    <w:rsid w:val="001E2E64"/>
-    <w:rPr>
-      <w:rFonts w:asciiTheme="majorHAnsi" w:eastAsiaTheme="majorEastAsia" w:hAnsiTheme="majorHAnsi" w:cstheme="majorBidi"/>
-      <w:spacing w:val="-10"/>
-      <w:kern w:val="28"/>
-      <w:sz w:val="56"/>
-      <w:szCs w:val="56"/>
-    </w:rPr>
-  </w:style>
-</w:styles>
-</file>
-
-<file path=word/stylesWithEffects.xml><?xml version="1.0" encoding="utf-8"?>
-<w:styles xmlns:wpc="http://schemas.microsoft.com/office/word/2010/wordprocessingCanvas" xmlns:mc="http://schemas.openxmlformats.org/markup-compatibility/2006" xmlns:o="urn:schemas-microsoft-com:office:office" xmlns:r="http://schemas.openxmlformats.org/officeDocument/2006/relationships" xmlns:m="http://schemas.openxmlformats.org/officeDocument/2006/math" xmlns:v="urn:schemas-microsoft-com:vml" xmlns:wp14="http://schemas.microsoft.com/office/word/2010/wordprocessingDrawing" xmlns:wp="http://schemas.openxmlformats.org/drawingml/2006/wordprocessingDrawing" xmlns:w10="urn:schemas-microsoft-com:office:word" xmlns:w="http://schemas.openxmlformats.org/wordprocessingml/2006/main" xmlns:w14="http://schemas.microsoft.com/office/word/2010/wordml" xmlns:wpg="http://schemas.microsoft.com/office/word/2010/wordprocessingGroup" xmlns:wpi="http://schemas.microsoft.com/office/word/2010/wordprocessingInk" xmlns:wne="http://schemas.microsoft.com/office/word/2006/wordml" xmlns:wps="http://schemas.microsoft.com/office/word/2010/wordprocessingShape" mc:Ignorable="w14 wp14">
-  <w:docDefaults>
-    <w:rPrDefault>
-      <w:rPr>
-        <w:rFonts w:asciiTheme="minorHAnsi" w:eastAsiaTheme="minorHAnsi" w:hAnsiTheme="minorHAnsi" w:cstheme="minorBidi"/>
-        <w:sz w:val="22"/>
-        <w:szCs w:val="22"/>
-        <w:lang w:val="pt-BR" w:eastAsia="en-US" w:bidi="ar-SA"/>
-      </w:rPr>
-    </w:rPrDefault>
-    <w:pPrDefault>
-      <w:pPr>
-        <w:spacing w:after="160" w:line="259" w:lineRule="auto"/>
-      </w:pPr>
-    </w:pPrDefault>
-  </w:docDefaults>
-  <w:latentStyles w:defLockedState="0" w:defUIPriority="99" w:defSemiHidden="1" w:defUnhideWhenUsed="1" w:defQFormat="0" w:count="267">
-    <w:lsdException w:name="Normal" w:semiHidden="0" w:uiPriority="0" w:unhideWhenUsed="0" w:qFormat="1"/>
-    <w:lsdException w:name="heading 1" w:semiHidden="0" w:uiPriority="9" w:unhideWhenUsed="0" w:qFormat="1"/>
-    <w:lsdException w:name="heading 2" w:uiPriority="9" w:qFormat="1"/>
-    <w:lsdException w:name="heading 3" w:uiPriority="9" w:qFormat="1"/>
-    <w:lsdException w:name="heading 4" w:uiPriority="9" w:qFormat="1"/>
-    <w:lsdException w:name="heading 5" w:uiPriority="9" w:qFormat="1"/>
-    <w:lsdException w:name="heading 6" w:uiPriority="9" w:qFormat="1"/>
-    <w:lsdException w:name="heading 7" w:uiPriority="9" w:qFormat="1"/>
-    <w:lsdException w:name="heading 8" w:uiPriority="9" w:qFormat="1"/>
-    <w:lsdException w:name="heading 9" w:uiPriority="9" w:qFormat="1"/>
-    <w:lsdException w:name="toc 1" w:uiPriority="39"/>
-    <w:lsdException w:name="toc 2" w:uiPriority="39"/>
-    <w:lsdException w:name="toc 3" w:uiPriority="39"/>
-    <w:lsdException w:name="toc 4" w:uiPriority="39"/>
-    <w:lsdException w:name="toc 5" w:uiPriority="39"/>
-    <w:lsdException w:name="toc 6" w:uiPriority="39"/>
-    <w:lsdException w:name="toc 7" w:uiPriority="39"/>
-    <w:lsdException w:name="toc 8" w:uiPriority="39"/>
-    <w:lsdException w:name="toc 9" w:uiPriority="39"/>
-    <w:lsdException w:name="caption" w:uiPriority="35" w:qFormat="1"/>
-    <w:lsdException w:name="Title" w:semiHidden="0" w:uiPriority="10" w:unhideWhenUsed="0" w:qFormat="1"/>
-    <w:lsdException w:name="Default Paragraph Font" w:uiPriority="1"/>
-    <w:lsdException w:name="Subtitle" w:semiHidden="0" w:uiPriority="11" w:unhideWhenUsed="0" w:qFormat="1"/>
-    <w:lsdException w:name="Strong" w:semiHidden="0" w:uiPriority="22" w:unhideWhenUsed="0" w:qFormat="1"/>
-    <w:lsdException w:name="Emphasis" w:semiHidden="0" w:uiPriority="20" w:unhideWhenUsed="0" w:qFormat="1"/>
-    <w:lsdException w:name="Table Grid" w:semiHidden="0" w:uiPriority="39" w:unhideWhenUsed="0"/>
-    <w:lsdException w:name="Placeholder Text" w:unhideWhenUsed="0"/>
-    <w:lsdException w:name="No Spacing" w:semiHidden="0" w:uiPriority="1" w:unhideWhenUsed="0" w:qFormat="1"/>
-    <w:lsdException w:name="Light Shading" w:semiHidden="0" w:uiPriority="60" w:unhideWhenUsed="0"/>
-    <w:lsdException w:name="Light List" w:semiHidden="0" w:uiPriority="61" w:unhideWhenUsed="0"/>
-    <w:lsdException w:name="Light Grid" w:semiHidden="0" w:uiPriority="62" w:unhideWhenUsed="0"/>
-    <w:lsdException w:name="Medium Shading 1" w:semiHidden="0" w:uiPriority="63" w:unhideWhenUsed="0"/>
-    <w:lsdException w:name="Medium Shading 2" w:semiHidden="0" w:uiPriority="64" w:unhideWhenUsed="0"/>
-    <w:lsdException w:name="Medium List 1" w:semiHidden="0" w:uiPriority="65" w:unhideWhenUsed="0"/>
-    <w:lsdException w:name="Medium List 2" w:semiHidden="0" w:uiPriority="66" w:unhideWhenUsed="0"/>
-    <w:lsdException w:name="Medium Grid 1" w:semiHidden="0" w:uiPriority="67" w:unhideWhenUsed="0"/>
-    <w:lsdException w:name="Medium Grid 2" w:semiHidden="0" w:uiPriority="68" w:unhideWhenUsed="0"/>
-    <w:lsdException w:name="Medium Grid 3" w:semiHidden="0" w:uiPriority="69" w:unhideWhenUsed="0"/>
-    <w:lsdException w:name="Dark List" w:semiHidden="0" w:uiPriority="70" w:unhideWhenUsed="0"/>
-    <w:lsdException w:name="Colorful Shading" w:semiHidden="0" w:uiPriority="71" w:unhideWhenUsed="0"/>
-    <w:lsdException w:name="Colorful List" w:semiHidden="0" w:uiPriority="72" w:unhideWhenUsed="0"/>
-    <w:lsdException w:name="Colorful Grid" w:semiHidden="0" w:uiPriority="73" w:unhideWhenUsed="0"/>
-    <w:lsdException w:name="Light Shading Accent 1" w:semiHidden="0" w:uiPriority="60" w:unhideWhenUsed="0"/>
-    <w:lsdException w:name="Light List Accent 1" w:semiHidden="0" w:uiPriority="61" w:unhideWhenUsed="0"/>
-    <w:lsdException w:name="Light Grid Accent 1" w:semiHidden="0" w:uiPriority="62" w:unhideWhenUsed="0"/>
-    <w:lsdException w:name="Medium Shading 1 Accent 1" w:semiHidden="0" w:uiPriority="63" w:unhideWhenUsed="0"/>
-    <w:lsdException w:name="Medium Shading 2 Accent 1" w:semiHidden="0" w:uiPriority="64" w:unhideWhenUsed="0"/>
-    <w:lsdException w:name="Medium List 1 Accent 1" w:semiHidden="0" w:uiPriority="65" w:unhideWhenUsed="0"/>
-    <w:lsdException w:name="Revision" w:unhideWhenUsed="0"/>
-    <w:lsdException w:name="List Paragraph" w:semiHidden="0" w:uiPriority="34" w:unhideWhenUsed="0" w:qFormat="1"/>
-    <w:lsdException w:name="Quote" w:semiHidden="0" w:uiPriority="29" w:unhideWhenUsed="0" w:qFormat="1"/>
-    <w:lsdException w:name="Intense Quote" w:semiHidden="0" w:uiPriority="30" w:unhideWhenUsed="0" w:qFormat="1"/>
-    <w:lsdException w:name="Medium List 2 Accent 1" w:semiHidden="0" w:uiPriority="66" w:unhideWhenUsed="0"/>
-    <w:lsdException w:name="Medium Grid 1 Accent 1" w:semiHidden="0" w:uiPriority="67" w:unhideWhenUsed="0"/>
-    <w:lsdException w:name="Medium Grid 2 Accent 1" w:semiHidden="0" w:uiPriority="68" w:unhideWhenUsed="0"/>
-    <w:lsdException w:name="Medium Grid 3 Accent 1" w:semiHidden="0" w:uiPriority="69" w:unhideWhenUsed="0"/>
-    <w:lsdException w:name="Dark List Accent 1" w:semiHidden="0" w:uiPriority="70" w:unhideWhenUsed="0"/>
-    <w:lsdException w:name="Colorful Shading Accent 1" w:semiHidden="0" w:uiPriority="71" w:unhideWhenUsed="0"/>
-    <w:lsdException w:name="Colorful List Accent 1" w:semiHidden="0" w:uiPriority="72" w:unhideWhenUsed="0"/>
-    <w:lsdException w:name="Colorful Grid Accent 1" w:semiHidden="0" w:uiPriority="73" w:unhideWhenUsed="0"/>
-    <w:lsdException w:name="Light Shading Accent 2" w:semiHidden="0" w:uiPriority="60" w:unhideWhenUsed="0"/>
-    <w:lsdException w:name="Light List Accent 2" w:semiHidden="0" w:uiPriority="61" w:unhideWhenUsed="0"/>
-    <w:lsdException w:name="Light Grid Accent 2" w:semiHidden="0" w:uiPriority="62" w:unhideWhenUsed="0"/>
-    <w:lsdException w:name="Medium Shading 1 Accent 2" w:semiHidden="0" w:uiPriority="63" w:unhideWhenUsed="0"/>
-    <w:lsdException w:name="Medium Shading 2 Accent 2" w:semiHidden="0" w:uiPriority="64" w:unhideWhenUsed="0"/>
-    <w:lsdException w:name="Medium List 1 Accent 2" w:semiHidden="0" w:uiPriority="65" w:unhideWhenUsed="0"/>
-    <w:lsdException w:name="Medium List 2 Accent 2" w:semiHidden="0" w:uiPriority="66" w:unhideWhenUsed="0"/>
-    <w:lsdException w:name="Medium Grid 1 Accent 2" w:semiHidden="0" w:uiPriority="67" w:unhideWhenUsed="0"/>
-    <w:lsdException w:name="Medium Grid 2 Accent 2" w:semiHidden="0" w:uiPriority="68" w:unhideWhenUsed="0"/>
-    <w:lsdException w:name="Medium Grid 3 Accent 2" w:semiHidden="0" w:uiPriority="69" w:unhideWhenUsed="0"/>
-    <w:lsdException w:name="Dark List Accent 2" w:semiHidden="0" w:uiPriority="70" w:unhideWhenUsed="0"/>
-    <w:lsdException w:name="Colorful Shading Accent 2" w:semiHidden="0" w:uiPriority="71" w:unhideWhenUsed="0"/>
-    <w:lsdException w:name="Colorful List Accent 2" w:semiHidden="0" w:uiPriority="72" w:unhideWhenUsed="0"/>
-    <w:lsdException w:name="Colorful Grid Accent 2" w:semiHidden="0" w:uiPriority="73" w:unhideWhenUsed="0"/>
-    <w:lsdException w:name="Light Shading Accent 3" w:semiHidden="0" w:uiPriority="60" w:unhideWhenUsed="0"/>
-    <w:lsdException w:name="Light List Accent 3" w:semiHidden="0" w:uiPriority="61" w:unhideWhenUsed="0"/>
-    <w:lsdException w:name="Light Grid Accent 3" w:semiHidden="0" w:uiPriority="62" w:unhideWhenUsed="0"/>
-    <w:lsdException w:name="Medium Shading 1 Accent 3" w:semiHidden="0" w:uiPriority="63" w:unhideWhenUsed="0"/>
-    <w:lsdException w:name="Medium Shading 2 Accent 3" w:semiHidden="0" w:uiPriority="64" w:unhideWhenUsed="0"/>
-    <w:lsdException w:name="Medium List 1 Accent 3" w:semiHidden="0" w:uiPriority="65" w:unhideWhenUsed="0"/>
-    <w:lsdException w:name="Medium List 2 Accent 3" w:semiHidden="0" w:uiPriority="66" w:unhideWhenUsed="0"/>
-    <w:lsdException w:name="Medium Grid 1 Accent 3" w:semiHidden="0" w:uiPriority="67" w:unhideWhenUsed="0"/>
-    <w:lsdException w:name="Medium Grid 2 Accent 3" w:semiHidden="0" w:uiPriority="68" w:unhideWhenUsed="0"/>
-    <w:lsdException w:name="Medium Grid 3 Accent 3" w:semiHidden="0" w:uiPriority="69" w:unhideWhenUsed="0"/>
-    <w:lsdException w:name="Dark List Accent 3" w:semiHidden="0" w:uiPriority="70" w:unhideWhenUsed="0"/>
-    <w:lsdException w:name="Colorful Shading Accent 3" w:semiHidden="0" w:uiPriority="71" w:unhideWhenUsed="0"/>
-    <w:lsdException w:name="Colorful List Accent 3" w:semiHidden="0" w:uiPriority="72" w:unhideWhenUsed="0"/>
-    <w:lsdException w:name="Colorful Grid Accent 3" w:semiHidden="0" w:uiPriority="73" w:unhideWhenUsed="0"/>
-    <w:lsdException w:name="Light Shading Accent 4" w:semiHidden="0" w:uiPriority="60" w:unhideWhenUsed="0"/>
-    <w:lsdException w:name="Light List Accent 4" w:semiHidden="0" w:uiPriority="61" w:unhideWhenUsed="0"/>
-    <w:lsdException w:name="Light Grid Accent 4" w:semiHidden="0" w:uiPriority="62" w:unhideWhenUsed="0"/>
-    <w:lsdException w:name="Medium Shading 1 Accent 4" w:semiHidden="0" w:uiPriority="63" w:unhideWhenUsed="0"/>
-    <w:lsdException w:name="Medium Shading 2 Accent 4" w:semiHidden="0" w:uiPriority="64" w:unhideWhenUsed="0"/>
-    <w:lsdException w:name="Medium List 1 Accent 4" w:semiHidden="0" w:uiPriority="65" w:unhideWhenUsed="0"/>
-    <w:lsdException w:name="Medium List 2 Accent 4" w:semiHidden="0" w:uiPriority="66" w:unhideWhenUsed="0"/>
-    <w:lsdException w:name="Medium Grid 1 Accent 4" w:semiHidden="0" w:uiPriority="67" w:unhideWhenUsed="0"/>
-    <w:lsdException w:name="Medium Grid 2 Accent 4" w:semiHidden="0" w:uiPriority="68" w:unhideWhenUsed="0"/>
-    <w:lsdException w:name="Medium Grid 3 Accent 4" w:semiHidden="0" w:uiPriority="69" w:unhideWhenUsed="0"/>
-    <w:lsdException w:name="Dark List Accent 4" w:semiHidden="0" w:uiPriority="70" w:unhideWhenUsed="0"/>
-    <w:lsdException w:name="Colorful Shading Accent 4" w:semiHidden="0" w:uiPriority="71" w:unhideWhenUsed="0"/>
-    <w:lsdException w:name="Colorful List Accent 4" w:semiHidden="0" w:uiPriority="72" w:unhideWhenUsed="0"/>
-    <w:lsdException w:name="Colorful Grid Accent 4" w:semiHidden="0" w:uiPriority="73" w:unhideWhenUsed="0"/>
-    <w:lsdException w:name="Light Shading Accent 5" w:semiHidden="0" w:uiPriority="60" w:unhideWhenUsed="0"/>
-    <w:lsdException w:name="Light List Accent 5" w:semiHidden="0" w:uiPriority="61" w:unhideWhenUsed="0"/>
-    <w:lsdException w:name="Light Grid Accent 5" w:semiHidden="0" w:uiPriority="62" w:unhideWhenUsed="0"/>
-    <w:lsdException w:name="Medium Shading 1 Accent 5" w:semiHidden="0" w:uiPriority="63" w:unhideWhenUsed="0"/>
-    <w:lsdException w:name="Medium Shading 2 Accent 5" w:semiHidden="0" w:uiPriority="64" w:unhideWhenUsed="0"/>
-    <w:lsdException w:name="Medium List 1 Accent 5" w:semiHidden="0" w:uiPriority="65" w:unhideWhenUsed="0"/>
-    <w:lsdException w:name="Medium List 2 Accent 5" w:semiHidden="0" w:uiPriority="66" w:unhideWhenUsed="0"/>
-    <w:lsdException w:name="Medium Grid 1 Accent 5" w:semiHidden="0" w:uiPriority="67" w:unhideWhenUsed="0"/>
-    <w:lsdException w:name="Medium Grid 2 Accent 5" w:semiHidden="0" w:uiPriority="68" w:unhideWhenUsed="0"/>
-    <w:lsdException w:name="Medium Grid 3 Accent 5" w:semiHidden="0" w:uiPriority="69" w:unhideWhenUsed="0"/>
-    <w:lsdException w:name="Dark List Accent 5" w:semiHidden="0" w:uiPriority="70" w:unhideWhenUsed="0"/>
-    <w:lsdException w:name="Colorful Shading Accent 5" w:semiHidden="0" w:uiPriority="71" w:unhideWhenUsed="0"/>
-    <w:lsdException w:name="Colorful List Accent 5" w:semiHidden="0" w:uiPriority="72" w:unhideWhenUsed="0"/>
-    <w:lsdException w:name="Colorful Grid Accent 5" w:semiHidden="0" w:uiPriority="73" w:unhideWhenUsed="0"/>
-    <w:lsdException w:name="Light Shading Accent 6" w:semiHidden="0" w:uiPriority="60" w:unhideWhenUsed="0"/>
-    <w:lsdException w:name="Light List Accent 6" w:semiHidden="0" w:uiPriority="61" w:unhideWhenUsed="0"/>
-    <w:lsdException w:name="Light Grid Accent 6" w:semiHidden="0" w:uiPriority="62" w:unhideWhenUsed="0"/>
-    <w:lsdException w:name="Medium Shading 1 Accent 6" w:semiHidden="0" w:uiPriority="63" w:unhideWhenUsed="0"/>
-    <w:lsdException w:name="Medium Shading 2 Accent 6" w:semiHidden="0" w:uiPriority="64" w:unhideWhenUsed="0"/>
-    <w:lsdException w:name="Medium List 1 Accent 6" w:semiHidden="0" w:uiPriority="65" w:unhideWhenUsed="0"/>
-    <w:lsdException w:name="Medium List 2 Accent 6" w:semiHidden="0" w:uiPriority="66" w:unhideWhenUsed="0"/>
-    <w:lsdException w:name="Medium Grid 1 Accent 6" w:semiHidden="0" w:uiPriority="67" w:unhideWhenUsed="0"/>
-    <w:lsdException w:name="Medium Grid 2 Accent 6" w:semiHidden="0" w:uiPriority="68" w:unhideWhenUsed="0"/>
-    <w:lsdException w:name="Medium Grid 3 Accent 6" w:semiHidden="0" w:uiPriority="69" w:unhideWhenUsed="0"/>
-    <w:lsdException w:name="Dark List Accent 6" w:semiHidden="0" w:uiPriority="70" w:unhideWhenUsed="0"/>
-    <w:lsdException w:name="Colorful Shading Accent 6" w:semiHidden="0" w:uiPriority="71" w:unhideWhenUsed="0"/>
-    <w:lsdException w:name="Colorful List Accent 6" w:semiHidden="0" w:uiPriority="72" w:unhideWhenUsed="0"/>
-    <w:lsdException w:name="Colorful Grid Accent 6" w:semiHidden="0" w:uiPriority="73" w:unhideWhenUsed="0"/>
-    <w:lsdException w:name="Subtle Emphasis" w:semiHidden="0" w:uiPriority="19" w:unhideWhenUsed="0" w:qFormat="1"/>
-    <w:lsdException w:name="Intense Emphasis" w:semiHidden="0" w:uiPriority="21" w:unhideWhenUsed="0" w:qFormat="1"/>
-    <w:lsdException w:name="Subtle Reference" w:semiHidden="0" w:uiPriority="31" w:unhideWhenUsed="0" w:qFormat="1"/>
-    <w:lsdException w:name="Intense Reference" w:semiHidden="0" w:uiPriority="32" w:unhideWhenUsed="0" w:qFormat="1"/>
-    <w:lsdException w:name="Book Title" w:semiHidden="0" w:uiPriority="33" w:unhideWhenUsed="0" w:qFormat="1"/>
-    <w:lsdException w:name="Bibliography" w:uiPriority="37"/>
-    <w:lsdException w:name="TOC Heading" w:uiPriority="39" w:qFormat="1"/>
-  </w:latentStyles>
-  <w:style w:type="paragraph" w:default="1" w:styleId="Normal">
-    <w:name w:val="Normal"/>
-    <w:qFormat/>
-    <w:rsid w:val="009E154E"/>
-  </w:style>
-  <w:style w:type="character" w:default="1" w:styleId="Fontepargpadro">
-    <w:name w:val="Default Paragraph Font"/>
-    <w:uiPriority w:val="1"/>
-    <w:semiHidden/>
-    <w:unhideWhenUsed/>
-  </w:style>
-  <w:style w:type="table" w:default="1" w:styleId="Tabelanormal">
-    <w:name w:val="Normal Table"/>
-    <w:uiPriority w:val="99"/>
-    <w:semiHidden/>
-    <w:unhideWhenUsed/>
-    <w:tblPr>
-      <w:tblInd w:w="0" w:type="dxa"/>
-      <w:tblCellMar>
-        <w:top w:w="0" w:type="dxa"/>
-        <w:left w:w="108" w:type="dxa"/>
-        <w:bottom w:w="0" w:type="dxa"/>
-        <w:right w:w="108" w:type="dxa"/>
-      </w:tblCellMar>
-    </w:tblPr>
-  </w:style>
-  <w:style w:type="numbering" w:default="1" w:styleId="Semlista">
-    <w:name w:val="No List"/>
-    <w:uiPriority w:val="99"/>
-    <w:semiHidden/>
-    <w:unhideWhenUsed/>
-  </w:style>
-  <w:style w:type="character" w:styleId="Refdecomentrio">
-    <w:name w:val="annotation reference"/>
-    <w:basedOn w:val="Fontepargpadro"/>
-    <w:uiPriority w:val="99"/>
-    <w:semiHidden/>
-    <w:unhideWhenUsed/>
-    <w:rsid w:val="00943542"/>
-    <w:rPr>
-      <w:sz w:val="16"/>
-      <w:szCs w:val="16"/>
-    </w:rPr>
-  </w:style>
-  <w:style w:type="paragraph" w:styleId="Textodecomentrio">
-    <w:name w:val="annotation text"/>
-    <w:basedOn w:val="Normal"/>
-    <w:link w:val="TextodecomentrioChar"/>
-    <w:uiPriority w:val="99"/>
-    <w:semiHidden/>
-    <w:unhideWhenUsed/>
-    <w:rsid w:val="00943542"/>
-    <w:pPr>
-      <w:spacing w:line="240" w:lineRule="auto"/>
-    </w:pPr>
-    <w:rPr>
-      <w:sz w:val="20"/>
-      <w:szCs w:val="20"/>
-    </w:rPr>
-  </w:style>
-  <w:style w:type="character" w:customStyle="1" w:styleId="TextodecomentrioChar">
-    <w:name w:val="Texto de comentário Char"/>
-    <w:basedOn w:val="Fontepargpadro"/>
-    <w:link w:val="Textodecomentrio"/>
-    <w:uiPriority w:val="99"/>
-    <w:semiHidden/>
-    <w:rsid w:val="00943542"/>
-    <w:rPr>
-      <w:sz w:val="20"/>
-      <w:szCs w:val="20"/>
-    </w:rPr>
-  </w:style>
-  <w:style w:type="paragraph" w:styleId="Assuntodocomentrio">
-    <w:name w:val="annotation subject"/>
-    <w:basedOn w:val="Textodecomentrio"/>
-    <w:next w:val="Textodecomentrio"/>
-    <w:link w:val="AssuntodocomentrioChar"/>
-    <w:uiPriority w:val="99"/>
-    <w:semiHidden/>
-    <w:unhideWhenUsed/>
-    <w:rsid w:val="00943542"/>
-    <w:rPr>
-      <w:b/>
-      <w:bCs/>
-    </w:rPr>
-  </w:style>
-  <w:style w:type="character" w:customStyle="1" w:styleId="AssuntodocomentrioChar">
-    <w:name w:val="Assunto do comentário Char"/>
-    <w:basedOn w:val="TextodecomentrioChar"/>
-    <w:link w:val="Assuntodocomentrio"/>
-    <w:uiPriority w:val="99"/>
-    <w:semiHidden/>
-    <w:rsid w:val="00943542"/>
-    <w:rPr>
-      <w:b/>
-      <w:bCs/>
-      <w:sz w:val="20"/>
-      <w:szCs w:val="20"/>
-    </w:rPr>
-  </w:style>
-  <w:style w:type="paragraph" w:styleId="Textodebalo">
-    <w:name w:val="Balloon Text"/>
-    <w:basedOn w:val="Normal"/>
-    <w:link w:val="TextodebaloChar"/>
-    <w:uiPriority w:val="99"/>
-    <w:semiHidden/>
-    <w:unhideWhenUsed/>
-    <w:rsid w:val="00943542"/>
-    <w:pPr>
-      <w:spacing w:after="0" w:line="240" w:lineRule="auto"/>
-    </w:pPr>
-    <w:rPr>
-      <w:rFonts w:ascii="Segoe UI" w:hAnsi="Segoe UI" w:cs="Segoe UI"/>
-      <w:sz w:val="18"/>
-      <w:szCs w:val="18"/>
-    </w:rPr>
-  </w:style>
-  <w:style w:type="character" w:customStyle="1" w:styleId="TextodebaloChar">
-    <w:name w:val="Texto de balão Char"/>
-    <w:basedOn w:val="Fontepargpadro"/>
-    <w:link w:val="Textodebalo"/>
-    <w:uiPriority w:val="99"/>
-    <w:semiHidden/>
-    <w:rsid w:val="00943542"/>
-    <w:rPr>
-      <w:rFonts w:ascii="Segoe UI" w:hAnsi="Segoe UI" w:cs="Segoe UI"/>
-      <w:sz w:val="18"/>
-      <w:szCs w:val="18"/>
-    </w:rPr>
-  </w:style>
-  <w:style w:type="paragraph" w:styleId="Cabealho">
-    <w:name w:val="header"/>
-    <w:basedOn w:val="Normal"/>
-    <w:link w:val="CabealhoChar"/>
-    <w:uiPriority w:val="99"/>
-    <w:unhideWhenUsed/>
-    <w:rsid w:val="00CE5054"/>
-    <w:pPr>
-      <w:tabs>
-        <w:tab w:val="center" w:pos="4252"/>
-        <w:tab w:val="right" w:pos="8504"/>
-      </w:tabs>
-      <w:spacing w:after="0" w:line="240" w:lineRule="auto"/>
-    </w:pPr>
-  </w:style>
-  <w:style w:type="character" w:customStyle="1" w:styleId="CabealhoChar">
-    <w:name w:val="Cabeçalho Char"/>
-    <w:basedOn w:val="Fontepargpadro"/>
-    <w:link w:val="Cabealho"/>
-    <w:uiPriority w:val="99"/>
-    <w:rsid w:val="00CE5054"/>
-  </w:style>
-  <w:style w:type="paragraph" w:styleId="Rodap">
-    <w:name w:val="footer"/>
-    <w:basedOn w:val="Normal"/>
-    <w:link w:val="RodapChar"/>
-    <w:uiPriority w:val="99"/>
-    <w:unhideWhenUsed/>
-    <w:rsid w:val="00CE5054"/>
-    <w:pPr>
-      <w:tabs>
-        <w:tab w:val="center" w:pos="4252"/>
-        <w:tab w:val="right" w:pos="8504"/>
-      </w:tabs>
-      <w:spacing w:after="0" w:line="240" w:lineRule="auto"/>
-    </w:pPr>
-  </w:style>
-  <w:style w:type="character" w:customStyle="1" w:styleId="RodapChar">
-    <w:name w:val="Rodapé Char"/>
-    <w:basedOn w:val="Fontepargpadro"/>
-    <w:link w:val="Rodap"/>
-    <w:uiPriority w:val="99"/>
-    <w:rsid w:val="00CE5054"/>
-  </w:style>
-  <w:style w:type="character" w:styleId="Hyperlink">
-    <w:name w:val="Hyperlink"/>
-    <w:basedOn w:val="Fontepargpadro"/>
-    <w:uiPriority w:val="99"/>
-    <w:unhideWhenUsed/>
-    <w:rsid w:val="00CE5054"/>
-    <w:rPr>
-      <w:color w:val="0563C1" w:themeColor="hyperlink"/>
-      <w:u w:val="single"/>
-    </w:rPr>
-  </w:style>
-  <w:style w:type="paragraph" w:styleId="Legenda">
-    <w:name w:val="caption"/>
-    <w:basedOn w:val="Normal"/>
-    <w:next w:val="Normal"/>
-    <w:uiPriority w:val="35"/>
-    <w:unhideWhenUsed/>
-    <w:qFormat/>
-    <w:rsid w:val="005A4C25"/>
-    <w:pPr>
-      <w:spacing w:after="200" w:line="240" w:lineRule="auto"/>
-    </w:pPr>
-    <w:rPr>
-      <w:i/>
-      <w:iCs/>
-      <w:color w:val="44546A" w:themeColor="text2"/>
-      <w:sz w:val="18"/>
-      <w:szCs w:val="18"/>
-    </w:rPr>
-  </w:style>
-  <w:style w:type="paragraph" w:customStyle="1" w:styleId="Default">
-    <w:name w:val="Default"/>
-    <w:rsid w:val="00A70083"/>
-    <w:pPr>
-      <w:autoSpaceDE w:val="0"/>
-      <w:autoSpaceDN w:val="0"/>
-      <w:adjustRightInd w:val="0"/>
-      <w:spacing w:after="0" w:line="240" w:lineRule="auto"/>
-    </w:pPr>
-    <w:rPr>
-      <w:rFonts w:ascii="Arial" w:hAnsi="Arial" w:cs="Arial"/>
-      <w:color w:val="000000"/>
-      <w:sz w:val="24"/>
-      <w:szCs w:val="24"/>
-    </w:rPr>
-  </w:style>
-  <w:style w:type="paragraph" w:styleId="PargrafodaLista">
-    <w:name w:val="List Paragraph"/>
-    <w:basedOn w:val="Normal"/>
-    <w:uiPriority w:val="34"/>
-    <w:qFormat/>
-    <w:rsid w:val="00BA71DB"/>
-    <w:pPr>
-      <w:ind w:left="720"/>
-      <w:contextualSpacing/>
-    </w:pPr>
-  </w:style>
-  <w:style w:type="paragraph" w:styleId="SemEspaamento">
-    <w:name w:val="No Spacing"/>
-    <w:uiPriority w:val="1"/>
-    <w:qFormat/>
-    <w:rsid w:val="00F80488"/>
-    <w:pPr>
-      <w:spacing w:after="0" w:line="240" w:lineRule="auto"/>
-    </w:pPr>
-  </w:style>
-  <w:style w:type="paragraph" w:styleId="Ttulo">
-    <w:name w:val="Title"/>
-    <w:basedOn w:val="Normal"/>
-    <w:next w:val="Normal"/>
-    <w:link w:val="TtuloChar"/>
-    <w:uiPriority w:val="10"/>
-    <w:qFormat/>
-    <w:rsid w:val="001E2E64"/>
-    <w:pPr>
-      <w:spacing w:after="0" w:line="240" w:lineRule="auto"/>
-      <w:contextualSpacing/>
-    </w:pPr>
-    <w:rPr>
-      <w:rFonts w:asciiTheme="majorHAnsi" w:eastAsiaTheme="majorEastAsia" w:hAnsiTheme="majorHAnsi" w:cstheme="majorBidi"/>
-      <w:spacing w:val="-10"/>
-      <w:kern w:val="28"/>
-      <w:sz w:val="56"/>
-      <w:szCs w:val="56"/>
-    </w:rPr>
-  </w:style>
-  <w:style w:type="character" w:customStyle="1" w:styleId="TtuloChar">
-    <w:name w:val="Título Char"/>
-    <w:basedOn w:val="Fontepargpadro"/>
-    <w:link w:val="Ttulo"/>
+  <w:style w:type="character" w:customStyle="1" w:styleId="TitleChar">
+    <w:name w:val="Title Char"/>
+    <w:basedOn w:val="DefaultParagraphFont"/>
+    <w:link w:val="Title"/>
     <w:uiPriority w:val="10"/>
     <w:rsid w:val="001E2E64"/>
     <w:rPr>
@@ -3484,7 +3815,7 @@
   <a:extraClrSchemeLst/>
   <a:extLst>
     <a:ext uri="{05A4C25C-085E-4340-85A3-A5531E510DB2}">
-      <thm15:themeFamily xmlns:thm15="http://schemas.microsoft.com/office/thememl/2012/main" xmlns="" name="Office Theme" id="{62F939B6-93AF-4DB8-9C6B-D6C7DFDC589F}" vid="{4A3C46E8-61CC-4603-A589-7422A47A8E4A}"/>
+      <thm15:themeFamily xmlns:thm15="http://schemas.microsoft.com/office/thememl/2012/main" name="Office Theme" id="{62F939B6-93AF-4DB8-9C6B-D6C7DFDC589F}" vid="{4A3C46E8-61CC-4603-A589-7422A47A8E4A}"/>
     </a:ext>
   </a:extLst>
 </a:theme>
@@ -3495,7 +3826,7 @@
 </file>
 
 <file path=customXml/itemProps1.xml><?xml version="1.0" encoding="utf-8"?>
-<ds:datastoreItem xmlns:ds="http://schemas.openxmlformats.org/officeDocument/2006/customXml" ds:itemID="{A0446E27-A54B-425D-AE54-1D87744CEB53}">
+<ds:datastoreItem xmlns:ds="http://schemas.openxmlformats.org/officeDocument/2006/customXml" ds:itemID="{2112C2AD-8940-4CF0-93C7-90FCF16270BC}">
   <ds:schemaRefs>
     <ds:schemaRef ds:uri="http://schemas.openxmlformats.org/officeDocument/2006/bibliography"/>
   </ds:schemaRefs>
